--- a/Labs/1_Revit_API_Intro/DocsVB/Revit Intro Lab7 - Shared Parameter.docx
+++ b/Labs/1_Revit_API_Intro/DocsVB/Revit Intro Lab7 - Shared Parameter.docx
@@ -1,6 +1,6 @@
 
 <file path=word/document.xml><?xml version="1.0" encoding="utf-8"?>
-<w:document xmlns:ve="http://schemas.openxmlformats.org/markup-compatibility/2006" xmlns:o="urn:schemas-microsoft-com:office:office" xmlns:r="http://schemas.openxmlformats.org/officeDocument/2006/relationships" xmlns:m="http://schemas.openxmlformats.org/officeDocument/2006/math" xmlns:v="urn:schemas-microsoft-com:vml" xmlns:wp="http://schemas.openxmlformats.org/drawingml/2006/wordprocessingDrawing" xmlns:w10="urn:schemas-microsoft-com:office:word" xmlns:w="http://schemas.openxmlformats.org/wordprocessingml/2006/main" xmlns:wne="http://schemas.microsoft.com/office/word/2006/wordml">
+<w:document xmlns:wpc="http://schemas.microsoft.com/office/word/2010/wordprocessingCanvas" xmlns:mc="http://schemas.openxmlformats.org/markup-compatibility/2006" xmlns:o="urn:schemas-microsoft-com:office:office" xmlns:r="http://schemas.openxmlformats.org/officeDocument/2006/relationships" xmlns:m="http://schemas.openxmlformats.org/officeDocument/2006/math" xmlns:v="urn:schemas-microsoft-com:vml" xmlns:wp14="http://schemas.microsoft.com/office/word/2010/wordprocessingDrawing" xmlns:wp="http://schemas.openxmlformats.org/drawingml/2006/wordprocessingDrawing" xmlns:w10="urn:schemas-microsoft-com:office:word" xmlns:w="http://schemas.openxmlformats.org/wordprocessingml/2006/main" xmlns:w14="http://schemas.microsoft.com/office/word/2010/wordml" xmlns:w15="http://schemas.microsoft.com/office/word/2012/wordml" xmlns:wpg="http://schemas.microsoft.com/office/word/2010/wordprocessingGroup" xmlns:wpi="http://schemas.microsoft.com/office/word/2010/wordprocessingInk" xmlns:wne="http://schemas.microsoft.com/office/word/2006/wordml" xmlns:wps="http://schemas.microsoft.com/office/word/2010/wordprocessingShape" mc:Ignorable="w14 w15 wp14">
   <w:body>
     <w:p>
       <w:pPr>
@@ -113,20 +113,41 @@
       </w:r>
       <w:r>
         <w:br/>
-        <w:t>Updated by DevTech AEC WG</w:t>
+        <w:t xml:space="preserve">Updated by </w:t>
+      </w:r>
+      <w:proofErr w:type="spellStart"/>
+      <w:r>
+        <w:t>DevTech</w:t>
+      </w:r>
+      <w:proofErr w:type="spellEnd"/>
+      <w:r>
+        <w:t xml:space="preserve"> AEC WG</w:t>
       </w:r>
       <w:r>
         <w:br/>
         <w:t xml:space="preserve">Last modified: </w:t>
       </w:r>
-      <w:fldSimple w:instr=" DATE \@ &quot;M/d/yyyy&quot; ">
-        <w:r>
-          <w:rPr>
-            <w:noProof/>
-          </w:rPr>
-          <w:t>3/18/2012</w:t>
-        </w:r>
-      </w:fldSimple>
+      <w:r>
+        <w:fldChar w:fldCharType="begin"/>
+      </w:r>
+      <w:r>
+        <w:instrText xml:space="preserve"> DATE \@ "M/d/yyyy" </w:instrText>
+      </w:r>
+      <w:r>
+        <w:fldChar w:fldCharType="separate"/>
+      </w:r>
+      <w:r>
+        <w:rPr>
+          <w:noProof/>
+        </w:rPr>
+        <w:t>3/9/2015</w:t>
+      </w:r>
+      <w:r>
+        <w:rPr>
+          <w:noProof/>
+        </w:rPr>
+        <w:fldChar w:fldCharType="end"/>
+      </w:r>
     </w:p>
     <w:p>
       <w:r>
@@ -447,7 +468,21 @@
         <w:rPr>
           <w:b/>
         </w:rPr>
-        <w:t xml:space="preserve">.vb (or .cs) </w:t>
+        <w:t>.vb (or .</w:t>
+      </w:r>
+      <w:proofErr w:type="spellStart"/>
+      <w:r>
+        <w:rPr>
+          <w:b/>
+        </w:rPr>
+        <w:t>cs</w:t>
+      </w:r>
+      <w:proofErr w:type="spellEnd"/>
+      <w:r>
+        <w:rPr>
+          <w:b/>
+        </w:rPr>
+        <w:t xml:space="preserve">) </w:t>
       </w:r>
     </w:p>
     <w:p>
@@ -461,12 +496,14 @@
       <w:r>
         <w:t xml:space="preserve">Command class name: </w:t>
       </w:r>
+      <w:proofErr w:type="spellStart"/>
       <w:r>
         <w:rPr>
           <w:b/>
         </w:rPr>
         <w:t>SharedParameter</w:t>
       </w:r>
+      <w:proofErr w:type="spellEnd"/>
       <w:r>
         <w:t xml:space="preserve"> </w:t>
       </w:r>
@@ -588,15 +625,44 @@
           <w:sz w:val="20"/>
           <w:szCs w:val="19"/>
         </w:rPr>
-        <w:t xml:space="preserve">  Const</w:t>
-      </w:r>
-      <w:r>
-        <w:rPr>
-          <w:rFonts w:ascii="Courier New" w:hAnsi="Courier New" w:cs="Courier New"/>
-          <w:sz w:val="20"/>
-          <w:szCs w:val="19"/>
-        </w:rPr>
-        <w:t xml:space="preserve"> kSharedParamsGroupAPI </w:t>
+        <w:t xml:space="preserve">  </w:t>
+      </w:r>
+      <w:proofErr w:type="spellStart"/>
+      <w:r>
+        <w:rPr>
+          <w:rFonts w:ascii="Courier New" w:hAnsi="Courier New" w:cs="Courier New"/>
+          <w:color w:val="0000FF"/>
+          <w:sz w:val="20"/>
+          <w:szCs w:val="19"/>
+        </w:rPr>
+        <w:t>Const</w:t>
+      </w:r>
+      <w:proofErr w:type="spellEnd"/>
+      <w:r>
+        <w:rPr>
+          <w:rFonts w:ascii="Courier New" w:hAnsi="Courier New" w:cs="Courier New"/>
+          <w:sz w:val="20"/>
+          <w:szCs w:val="19"/>
+        </w:rPr>
+        <w:t xml:space="preserve"> </w:t>
+      </w:r>
+      <w:proofErr w:type="spellStart"/>
+      <w:r>
+        <w:rPr>
+          <w:rFonts w:ascii="Courier New" w:hAnsi="Courier New" w:cs="Courier New"/>
+          <w:sz w:val="20"/>
+          <w:szCs w:val="19"/>
+        </w:rPr>
+        <w:t>kSharedParamsGroupAPI</w:t>
+      </w:r>
+      <w:proofErr w:type="spellEnd"/>
+      <w:r>
+        <w:rPr>
+          <w:rFonts w:ascii="Courier New" w:hAnsi="Courier New" w:cs="Courier New"/>
+          <w:sz w:val="20"/>
+          <w:szCs w:val="19"/>
+        </w:rPr>
+        <w:t xml:space="preserve"> </w:t>
       </w:r>
       <w:r>
         <w:rPr>
@@ -664,6 +730,7 @@
         </w:rPr>
         <w:t xml:space="preserve">  </w:t>
       </w:r>
+      <w:proofErr w:type="spellStart"/>
       <w:r>
         <w:rPr>
           <w:rFonts w:ascii="Courier New" w:hAnsi="Courier New" w:cs="Courier New"/>
@@ -673,13 +740,32 @@
         </w:rPr>
         <w:t>Const</w:t>
       </w:r>
-      <w:r>
-        <w:rPr>
-          <w:rFonts w:ascii="Courier New" w:hAnsi="Courier New" w:cs="Courier New"/>
-          <w:sz w:val="20"/>
-          <w:szCs w:val="19"/>
-        </w:rPr>
-        <w:t xml:space="preserve"> kSharedParamsDefFireRating </w:t>
+      <w:proofErr w:type="spellEnd"/>
+      <w:r>
+        <w:rPr>
+          <w:rFonts w:ascii="Courier New" w:hAnsi="Courier New" w:cs="Courier New"/>
+          <w:sz w:val="20"/>
+          <w:szCs w:val="19"/>
+        </w:rPr>
+        <w:t xml:space="preserve"> </w:t>
+      </w:r>
+      <w:proofErr w:type="spellStart"/>
+      <w:r>
+        <w:rPr>
+          <w:rFonts w:ascii="Courier New" w:hAnsi="Courier New" w:cs="Courier New"/>
+          <w:sz w:val="20"/>
+          <w:szCs w:val="19"/>
+        </w:rPr>
+        <w:t>kSharedParamsDefFireRating</w:t>
+      </w:r>
+      <w:proofErr w:type="spellEnd"/>
+      <w:r>
+        <w:rPr>
+          <w:rFonts w:ascii="Courier New" w:hAnsi="Courier New" w:cs="Courier New"/>
+          <w:sz w:val="20"/>
+          <w:szCs w:val="19"/>
+        </w:rPr>
+        <w:t xml:space="preserve"> </w:t>
       </w:r>
       <w:r>
         <w:rPr>
@@ -722,7 +808,27 @@
           <w:sz w:val="20"/>
           <w:szCs w:val="19"/>
         </w:rPr>
-        <w:t>"API FireRating"</w:t>
+        <w:t xml:space="preserve">"API </w:t>
+      </w:r>
+      <w:proofErr w:type="spellStart"/>
+      <w:r>
+        <w:rPr>
+          <w:rFonts w:ascii="Courier New" w:hAnsi="Courier New" w:cs="Courier New"/>
+          <w:color w:val="A31515"/>
+          <w:sz w:val="20"/>
+          <w:szCs w:val="19"/>
+        </w:rPr>
+        <w:t>FireRating</w:t>
+      </w:r>
+      <w:proofErr w:type="spellEnd"/>
+      <w:r>
+        <w:rPr>
+          <w:rFonts w:ascii="Courier New" w:hAnsi="Courier New" w:cs="Courier New"/>
+          <w:color w:val="A31515"/>
+          <w:sz w:val="20"/>
+          <w:szCs w:val="19"/>
+        </w:rPr>
+        <w:t>"</w:t>
       </w:r>
     </w:p>
     <w:p>
@@ -747,6 +853,7 @@
         </w:rPr>
         <w:t xml:space="preserve">  </w:t>
       </w:r>
+      <w:proofErr w:type="spellStart"/>
       <w:r>
         <w:rPr>
           <w:rFonts w:ascii="Courier New" w:hAnsi="Courier New" w:cs="Courier New"/>
@@ -756,13 +863,32 @@
         </w:rPr>
         <w:t>Const</w:t>
       </w:r>
-      <w:r>
-        <w:rPr>
-          <w:rFonts w:ascii="Courier New" w:hAnsi="Courier New" w:cs="Courier New"/>
-          <w:sz w:val="20"/>
-          <w:szCs w:val="19"/>
-        </w:rPr>
-        <w:t xml:space="preserve"> kSharedParamsPath </w:t>
+      <w:proofErr w:type="spellEnd"/>
+      <w:r>
+        <w:rPr>
+          <w:rFonts w:ascii="Courier New" w:hAnsi="Courier New" w:cs="Courier New"/>
+          <w:sz w:val="20"/>
+          <w:szCs w:val="19"/>
+        </w:rPr>
+        <w:t xml:space="preserve"> </w:t>
+      </w:r>
+      <w:proofErr w:type="spellStart"/>
+      <w:r>
+        <w:rPr>
+          <w:rFonts w:ascii="Courier New" w:hAnsi="Courier New" w:cs="Courier New"/>
+          <w:sz w:val="20"/>
+          <w:szCs w:val="19"/>
+        </w:rPr>
+        <w:t>kSharedParamsPath</w:t>
+      </w:r>
+      <w:proofErr w:type="spellEnd"/>
+      <w:r>
+        <w:rPr>
+          <w:rFonts w:ascii="Courier New" w:hAnsi="Courier New" w:cs="Courier New"/>
+          <w:sz w:val="20"/>
+          <w:szCs w:val="19"/>
+        </w:rPr>
+        <w:t xml:space="preserve"> </w:t>
       </w:r>
       <w:r>
         <w:rPr>
@@ -877,8 +1003,19 @@
           <w:sz w:val="20"/>
           <w:szCs w:val="19"/>
         </w:rPr>
-        <w:t xml:space="preserve"> Execute(</w:t>
-      </w:r>
+        <w:t xml:space="preserve"> </w:t>
+      </w:r>
+      <w:proofErr w:type="gramStart"/>
+      <w:r>
+        <w:rPr>
+          <w:rFonts w:ascii="Courier New" w:hAnsi="Courier New" w:cs="Courier New"/>
+          <w:sz w:val="20"/>
+          <w:szCs w:val="19"/>
+        </w:rPr>
+        <w:t>Execute(</w:t>
+      </w:r>
+      <w:proofErr w:type="spellStart"/>
+      <w:proofErr w:type="gramEnd"/>
       <w:r>
         <w:rPr>
           <w:rFonts w:ascii="Courier New" w:hAnsi="Courier New" w:cs="Courier New"/>
@@ -888,13 +1025,32 @@
         </w:rPr>
         <w:t>ByVal</w:t>
       </w:r>
-      <w:r>
-        <w:rPr>
-          <w:rFonts w:ascii="Courier New" w:hAnsi="Courier New" w:cs="Courier New"/>
-          <w:sz w:val="20"/>
-          <w:szCs w:val="19"/>
-        </w:rPr>
-        <w:t xml:space="preserve"> commandData </w:t>
+      <w:proofErr w:type="spellEnd"/>
+      <w:r>
+        <w:rPr>
+          <w:rFonts w:ascii="Courier New" w:hAnsi="Courier New" w:cs="Courier New"/>
+          <w:sz w:val="20"/>
+          <w:szCs w:val="19"/>
+        </w:rPr>
+        <w:t xml:space="preserve"> </w:t>
+      </w:r>
+      <w:proofErr w:type="spellStart"/>
+      <w:r>
+        <w:rPr>
+          <w:rFonts w:ascii="Courier New" w:hAnsi="Courier New" w:cs="Courier New"/>
+          <w:sz w:val="20"/>
+          <w:szCs w:val="19"/>
+        </w:rPr>
+        <w:t>commandData</w:t>
+      </w:r>
+      <w:proofErr w:type="spellEnd"/>
+      <w:r>
+        <w:rPr>
+          <w:rFonts w:ascii="Courier New" w:hAnsi="Courier New" w:cs="Courier New"/>
+          <w:sz w:val="20"/>
+          <w:szCs w:val="19"/>
+        </w:rPr>
+        <w:t xml:space="preserve"> </w:t>
       </w:r>
       <w:r>
         <w:rPr>
@@ -911,8 +1067,27 @@
           <w:sz w:val="20"/>
           <w:szCs w:val="19"/>
         </w:rPr>
-        <w:t xml:space="preserve"> ExternalCommandData, </w:t>
-      </w:r>
+        <w:t xml:space="preserve"> </w:t>
+      </w:r>
+      <w:proofErr w:type="spellStart"/>
+      <w:r>
+        <w:rPr>
+          <w:rFonts w:ascii="Courier New" w:hAnsi="Courier New" w:cs="Courier New"/>
+          <w:sz w:val="20"/>
+          <w:szCs w:val="19"/>
+        </w:rPr>
+        <w:t>ExternalCommandData</w:t>
+      </w:r>
+      <w:proofErr w:type="spellEnd"/>
+      <w:r>
+        <w:rPr>
+          <w:rFonts w:ascii="Courier New" w:hAnsi="Courier New" w:cs="Courier New"/>
+          <w:sz w:val="20"/>
+          <w:szCs w:val="19"/>
+        </w:rPr>
+        <w:t xml:space="preserve">, </w:t>
+      </w:r>
+      <w:proofErr w:type="spellStart"/>
       <w:r>
         <w:rPr>
           <w:rFonts w:ascii="Courier New" w:hAnsi="Courier New" w:cs="Courier New"/>
@@ -922,6 +1097,7 @@
         </w:rPr>
         <w:t>ByRef</w:t>
       </w:r>
+      <w:proofErr w:type="spellEnd"/>
       <w:r>
         <w:rPr>
           <w:rFonts w:ascii="Courier New" w:hAnsi="Courier New" w:cs="Courier New"/>
@@ -964,6 +1140,7 @@
         </w:rPr>
         <w:t xml:space="preserve">, </w:t>
       </w:r>
+      <w:proofErr w:type="spellStart"/>
       <w:r>
         <w:rPr>
           <w:rFonts w:ascii="Courier New" w:hAnsi="Courier New" w:cs="Courier New"/>
@@ -973,6 +1150,7 @@
         </w:rPr>
         <w:t>ByVal</w:t>
       </w:r>
+      <w:proofErr w:type="spellEnd"/>
       <w:r>
         <w:rPr>
           <w:rFonts w:ascii="Courier New" w:hAnsi="Courier New" w:cs="Courier New"/>
@@ -996,7 +1174,25 @@
           <w:sz w:val="20"/>
           <w:szCs w:val="19"/>
         </w:rPr>
-        <w:t xml:space="preserve"> ElementSet) _</w:t>
+        <w:t xml:space="preserve"> </w:t>
+      </w:r>
+      <w:proofErr w:type="spellStart"/>
+      <w:r>
+        <w:rPr>
+          <w:rFonts w:ascii="Courier New" w:hAnsi="Courier New" w:cs="Courier New"/>
+          <w:sz w:val="20"/>
+          <w:szCs w:val="19"/>
+        </w:rPr>
+        <w:t>ElementSet</w:t>
+      </w:r>
+      <w:proofErr w:type="spellEnd"/>
+      <w:r>
+        <w:rPr>
+          <w:rFonts w:ascii="Courier New" w:hAnsi="Courier New" w:cs="Courier New"/>
+          <w:sz w:val="20"/>
+          <w:szCs w:val="19"/>
+        </w:rPr>
+        <w:t>) _</w:t>
       </w:r>
     </w:p>
     <w:p>
@@ -1076,8 +1272,18 @@
           <w:sz w:val="20"/>
           <w:szCs w:val="19"/>
         </w:rPr>
-        <w:t xml:space="preserve"> IExternalCommand.Execute</w:t>
-      </w:r>
+        <w:t xml:space="preserve"> </w:t>
+      </w:r>
+      <w:proofErr w:type="spellStart"/>
+      <w:r>
+        <w:rPr>
+          <w:rFonts w:ascii="Courier New" w:hAnsi="Courier New" w:cs="Courier New"/>
+          <w:sz w:val="20"/>
+          <w:szCs w:val="19"/>
+        </w:rPr>
+        <w:t>IExternalCommand.Execute</w:t>
+      </w:r>
+      <w:proofErr w:type="spellEnd"/>
     </w:p>
     <w:p>
       <w:pPr>
@@ -1116,7 +1322,25 @@
           <w:sz w:val="20"/>
           <w:szCs w:val="19"/>
         </w:rPr>
-        <w:t xml:space="preserve"> uidoc </w:t>
+        <w:t xml:space="preserve"> </w:t>
+      </w:r>
+      <w:proofErr w:type="spellStart"/>
+      <w:r>
+        <w:rPr>
+          <w:rFonts w:ascii="Courier New" w:hAnsi="Courier New" w:cs="Courier New"/>
+          <w:sz w:val="20"/>
+          <w:szCs w:val="19"/>
+        </w:rPr>
+        <w:t>uidoc</w:t>
+      </w:r>
+      <w:proofErr w:type="spellEnd"/>
+      <w:r>
+        <w:rPr>
+          <w:rFonts w:ascii="Courier New" w:hAnsi="Courier New" w:cs="Courier New"/>
+          <w:sz w:val="20"/>
+          <w:szCs w:val="19"/>
+        </w:rPr>
+        <w:t xml:space="preserve"> </w:t>
       </w:r>
       <w:r>
         <w:rPr>
@@ -1133,8 +1357,36 @@
           <w:sz w:val="20"/>
           <w:szCs w:val="19"/>
         </w:rPr>
-        <w:t xml:space="preserve"> UIDocument = commandData.Application.ActiveUIDocument</w:t>
-      </w:r>
+        <w:t xml:space="preserve"> </w:t>
+      </w:r>
+      <w:proofErr w:type="spellStart"/>
+      <w:r>
+        <w:rPr>
+          <w:rFonts w:ascii="Courier New" w:hAnsi="Courier New" w:cs="Courier New"/>
+          <w:sz w:val="20"/>
+          <w:szCs w:val="19"/>
+        </w:rPr>
+        <w:t>UIDocument</w:t>
+      </w:r>
+      <w:proofErr w:type="spellEnd"/>
+      <w:r>
+        <w:rPr>
+          <w:rFonts w:ascii="Courier New" w:hAnsi="Courier New" w:cs="Courier New"/>
+          <w:sz w:val="20"/>
+          <w:szCs w:val="19"/>
+        </w:rPr>
+        <w:t xml:space="preserve"> = </w:t>
+      </w:r>
+      <w:proofErr w:type="spellStart"/>
+      <w:r>
+        <w:rPr>
+          <w:rFonts w:ascii="Courier New" w:hAnsi="Courier New" w:cs="Courier New"/>
+          <w:sz w:val="20"/>
+          <w:szCs w:val="19"/>
+        </w:rPr>
+        <w:t>commandData.Application.ActiveUIDocument</w:t>
+      </w:r>
+      <w:proofErr w:type="spellEnd"/>
     </w:p>
     <w:p>
       <w:pPr>
@@ -1190,8 +1442,18 @@
           <w:sz w:val="20"/>
           <w:szCs w:val="19"/>
         </w:rPr>
-        <w:t xml:space="preserve"> Application = commandData.Application.Application</w:t>
-      </w:r>
+        <w:t xml:space="preserve"> Application = </w:t>
+      </w:r>
+      <w:proofErr w:type="spellStart"/>
+      <w:r>
+        <w:rPr>
+          <w:rFonts w:ascii="Courier New" w:hAnsi="Courier New" w:cs="Courier New"/>
+          <w:sz w:val="20"/>
+          <w:szCs w:val="19"/>
+        </w:rPr>
+        <w:t>commandData.Application.Application</w:t>
+      </w:r>
+      <w:proofErr w:type="spellEnd"/>
     </w:p>
     <w:p>
       <w:pPr>
@@ -1247,8 +1509,18 @@
           <w:sz w:val="20"/>
           <w:szCs w:val="19"/>
         </w:rPr>
-        <w:t xml:space="preserve"> Document = uidoc.Document</w:t>
-      </w:r>
+        <w:t xml:space="preserve"> Document = </w:t>
+      </w:r>
+      <w:proofErr w:type="spellStart"/>
+      <w:r>
+        <w:rPr>
+          <w:rFonts w:ascii="Courier New" w:hAnsi="Courier New" w:cs="Courier New"/>
+          <w:sz w:val="20"/>
+          <w:szCs w:val="19"/>
+        </w:rPr>
+        <w:t>uidoc.Document</w:t>
+      </w:r>
+      <w:proofErr w:type="spellEnd"/>
     </w:p>
     <w:p>
       <w:pPr>
@@ -1424,8 +1696,29 @@
           <w:sz w:val="20"/>
           <w:szCs w:val="19"/>
         </w:rPr>
-        <w:t xml:space="preserve"> GetSharedParamsFile(</w:t>
-      </w:r>
+        <w:t xml:space="preserve"> </w:t>
+      </w:r>
+      <w:proofErr w:type="spellStart"/>
+      <w:proofErr w:type="gramStart"/>
+      <w:r>
+        <w:rPr>
+          <w:rFonts w:ascii="Courier New" w:hAnsi="Courier New" w:cs="Courier New"/>
+          <w:sz w:val="20"/>
+          <w:szCs w:val="19"/>
+        </w:rPr>
+        <w:t>GetSharedParamsFile</w:t>
+      </w:r>
+      <w:proofErr w:type="spellEnd"/>
+      <w:r>
+        <w:rPr>
+          <w:rFonts w:ascii="Courier New" w:hAnsi="Courier New" w:cs="Courier New"/>
+          <w:sz w:val="20"/>
+          <w:szCs w:val="19"/>
+        </w:rPr>
+        <w:t>(</w:t>
+      </w:r>
+      <w:proofErr w:type="spellStart"/>
+      <w:proofErr w:type="gramEnd"/>
       <w:r>
         <w:rPr>
           <w:rFonts w:ascii="Courier New" w:hAnsi="Courier New" w:cs="Courier New"/>
@@ -1435,6 +1728,7 @@
         </w:rPr>
         <w:t>ByVal</w:t>
       </w:r>
+      <w:proofErr w:type="spellEnd"/>
       <w:r>
         <w:rPr>
           <w:rFonts w:ascii="Courier New" w:hAnsi="Courier New" w:cs="Courier New"/>
@@ -1506,8 +1800,18 @@
           <w:sz w:val="20"/>
           <w:szCs w:val="19"/>
         </w:rPr>
-        <w:t xml:space="preserve"> DefinitionFile</w:t>
-      </w:r>
+        <w:t xml:space="preserve"> </w:t>
+      </w:r>
+      <w:proofErr w:type="spellStart"/>
+      <w:r>
+        <w:rPr>
+          <w:rFonts w:ascii="Courier New" w:hAnsi="Courier New" w:cs="Courier New"/>
+          <w:sz w:val="20"/>
+          <w:szCs w:val="19"/>
+        </w:rPr>
+        <w:t>DefinitionFile</w:t>
+      </w:r>
+      <w:proofErr w:type="spellEnd"/>
     </w:p>
     <w:p>
       <w:pPr>
@@ -1547,6 +1851,7 @@
         </w:rPr>
         <w:t xml:space="preserve">    </w:t>
       </w:r>
+      <w:proofErr w:type="gramStart"/>
       <w:r>
         <w:rPr>
           <w:rFonts w:ascii="Courier New" w:hAnsi="Courier New" w:cs="Courier New"/>
@@ -1563,7 +1868,37 @@
           <w:sz w:val="20"/>
           <w:szCs w:val="19"/>
         </w:rPr>
-        <w:t>Get current shared params file name</w:t>
+        <w:t>Get</w:t>
+      </w:r>
+      <w:proofErr w:type="gramEnd"/>
+      <w:r>
+        <w:rPr>
+          <w:rFonts w:ascii="Courier New" w:hAnsi="Courier New" w:cs="Courier New"/>
+          <w:color w:val="008000"/>
+          <w:sz w:val="20"/>
+          <w:szCs w:val="19"/>
+        </w:rPr>
+        <w:t xml:space="preserve"> current shared </w:t>
+      </w:r>
+      <w:proofErr w:type="spellStart"/>
+      <w:r>
+        <w:rPr>
+          <w:rFonts w:ascii="Courier New" w:hAnsi="Courier New" w:cs="Courier New"/>
+          <w:color w:val="008000"/>
+          <w:sz w:val="20"/>
+          <w:szCs w:val="19"/>
+        </w:rPr>
+        <w:t>params</w:t>
+      </w:r>
+      <w:proofErr w:type="spellEnd"/>
+      <w:r>
+        <w:rPr>
+          <w:rFonts w:ascii="Courier New" w:hAnsi="Courier New" w:cs="Courier New"/>
+          <w:color w:val="008000"/>
+          <w:sz w:val="20"/>
+          <w:szCs w:val="19"/>
+        </w:rPr>
+        <w:t xml:space="preserve"> file name</w:t>
       </w:r>
     </w:p>
     <w:p>
@@ -1618,7 +1953,25 @@
           <w:sz w:val="20"/>
           <w:szCs w:val="19"/>
         </w:rPr>
-        <w:t xml:space="preserve"> sharedParamsFileName </w:t>
+        <w:t xml:space="preserve"> </w:t>
+      </w:r>
+      <w:proofErr w:type="spellStart"/>
+      <w:r>
+        <w:rPr>
+          <w:rFonts w:ascii="Courier New" w:hAnsi="Courier New" w:cs="Courier New"/>
+          <w:sz w:val="20"/>
+          <w:szCs w:val="19"/>
+        </w:rPr>
+        <w:t>sharedParamsFileName</w:t>
+      </w:r>
+      <w:proofErr w:type="spellEnd"/>
+      <w:r>
+        <w:rPr>
+          <w:rFonts w:ascii="Courier New" w:hAnsi="Courier New" w:cs="Courier New"/>
+          <w:sz w:val="20"/>
+          <w:szCs w:val="19"/>
+        </w:rPr>
+        <w:t xml:space="preserve"> </w:t>
       </w:r>
       <w:r>
         <w:rPr>
@@ -1699,8 +2052,38 @@
           <w:sz w:val="20"/>
           <w:szCs w:val="19"/>
         </w:rPr>
-        <w:t xml:space="preserve">      sharedParamsFileName = app.SharedParametersFilename</w:t>
-      </w:r>
+        <w:t xml:space="preserve">      </w:t>
+      </w:r>
+      <w:proofErr w:type="spellStart"/>
+      <w:proofErr w:type="gramStart"/>
+      <w:r>
+        <w:rPr>
+          <w:rFonts w:ascii="Courier New" w:hAnsi="Courier New" w:cs="Courier New"/>
+          <w:sz w:val="20"/>
+          <w:szCs w:val="19"/>
+        </w:rPr>
+        <w:t>sharedParamsFileName</w:t>
+      </w:r>
+      <w:proofErr w:type="spellEnd"/>
+      <w:proofErr w:type="gramEnd"/>
+      <w:r>
+        <w:rPr>
+          <w:rFonts w:ascii="Courier New" w:hAnsi="Courier New" w:cs="Courier New"/>
+          <w:sz w:val="20"/>
+          <w:szCs w:val="19"/>
+        </w:rPr>
+        <w:t xml:space="preserve"> = </w:t>
+      </w:r>
+      <w:proofErr w:type="spellStart"/>
+      <w:r>
+        <w:rPr>
+          <w:rFonts w:ascii="Courier New" w:hAnsi="Courier New" w:cs="Courier New"/>
+          <w:sz w:val="20"/>
+          <w:szCs w:val="19"/>
+        </w:rPr>
+        <w:t>app.SharedParametersFilename</w:t>
+      </w:r>
+      <w:proofErr w:type="spellEnd"/>
     </w:p>
     <w:p>
       <w:pPr>
@@ -1779,8 +2162,28 @@
           <w:sz w:val="20"/>
           <w:szCs w:val="19"/>
         </w:rPr>
-        <w:t xml:space="preserve">      TaskDialog.Show(</w:t>
-      </w:r>
+        <w:t xml:space="preserve">      </w:t>
+      </w:r>
+      <w:proofErr w:type="spellStart"/>
+      <w:proofErr w:type="gramStart"/>
+      <w:r>
+        <w:rPr>
+          <w:rFonts w:ascii="Courier New" w:hAnsi="Courier New" w:cs="Courier New"/>
+          <w:sz w:val="20"/>
+          <w:szCs w:val="19"/>
+        </w:rPr>
+        <w:t>TaskDialog.Show</w:t>
+      </w:r>
+      <w:proofErr w:type="spellEnd"/>
+      <w:r>
+        <w:rPr>
+          <w:rFonts w:ascii="Courier New" w:hAnsi="Courier New" w:cs="Courier New"/>
+          <w:sz w:val="20"/>
+          <w:szCs w:val="19"/>
+        </w:rPr>
+        <w:t>(</w:t>
+      </w:r>
+      <w:proofErr w:type="gramEnd"/>
       <w:r>
         <w:rPr>
           <w:rFonts w:ascii="Courier New" w:hAnsi="Courier New" w:cs="Courier New"/>
@@ -1788,7 +2191,27 @@
           <w:sz w:val="20"/>
           <w:szCs w:val="19"/>
         </w:rPr>
-        <w:t>"Get shared params file"</w:t>
+        <w:t xml:space="preserve">"Get shared </w:t>
+      </w:r>
+      <w:proofErr w:type="spellStart"/>
+      <w:r>
+        <w:rPr>
+          <w:rFonts w:ascii="Courier New" w:hAnsi="Courier New" w:cs="Courier New"/>
+          <w:color w:val="A31515"/>
+          <w:sz w:val="20"/>
+          <w:szCs w:val="19"/>
+        </w:rPr>
+        <w:t>params</w:t>
+      </w:r>
+      <w:proofErr w:type="spellEnd"/>
+      <w:r>
+        <w:rPr>
+          <w:rFonts w:ascii="Courier New" w:hAnsi="Courier New" w:cs="Courier New"/>
+          <w:color w:val="A31515"/>
+          <w:sz w:val="20"/>
+          <w:szCs w:val="19"/>
+        </w:rPr>
+        <w:t xml:space="preserve"> file"</w:t>
       </w:r>
       <w:r>
         <w:rPr>
@@ -1836,15 +2259,53 @@
           <w:sz w:val="20"/>
           <w:szCs w:val="19"/>
         </w:rPr>
-        <w:t>"No shared params file set:"</w:t>
-      </w:r>
-      <w:r>
-        <w:rPr>
-          <w:rFonts w:ascii="Courier New" w:hAnsi="Courier New" w:cs="Courier New"/>
-          <w:sz w:val="20"/>
-          <w:szCs w:val="19"/>
-        </w:rPr>
-        <w:t xml:space="preserve"> + ex.Message)</w:t>
+        <w:t xml:space="preserve">"No shared </w:t>
+      </w:r>
+      <w:proofErr w:type="spellStart"/>
+      <w:r>
+        <w:rPr>
+          <w:rFonts w:ascii="Courier New" w:hAnsi="Courier New" w:cs="Courier New"/>
+          <w:color w:val="A31515"/>
+          <w:sz w:val="20"/>
+          <w:szCs w:val="19"/>
+        </w:rPr>
+        <w:t>params</w:t>
+      </w:r>
+      <w:proofErr w:type="spellEnd"/>
+      <w:r>
+        <w:rPr>
+          <w:rFonts w:ascii="Courier New" w:hAnsi="Courier New" w:cs="Courier New"/>
+          <w:color w:val="A31515"/>
+          <w:sz w:val="20"/>
+          <w:szCs w:val="19"/>
+        </w:rPr>
+        <w:t xml:space="preserve"> file set:"</w:t>
+      </w:r>
+      <w:r>
+        <w:rPr>
+          <w:rFonts w:ascii="Courier New" w:hAnsi="Courier New" w:cs="Courier New"/>
+          <w:sz w:val="20"/>
+          <w:szCs w:val="19"/>
+        </w:rPr>
+        <w:t xml:space="preserve"> + </w:t>
+      </w:r>
+      <w:proofErr w:type="spellStart"/>
+      <w:r>
+        <w:rPr>
+          <w:rFonts w:ascii="Courier New" w:hAnsi="Courier New" w:cs="Courier New"/>
+          <w:sz w:val="20"/>
+          <w:szCs w:val="19"/>
+        </w:rPr>
+        <w:t>ex.Message</w:t>
+      </w:r>
+      <w:proofErr w:type="spellEnd"/>
+      <w:r>
+        <w:rPr>
+          <w:rFonts w:ascii="Courier New" w:hAnsi="Courier New" w:cs="Courier New"/>
+          <w:sz w:val="20"/>
+          <w:szCs w:val="19"/>
+        </w:rPr>
+        <w:t>)</w:t>
       </w:r>
     </w:p>
     <w:p>
@@ -1998,16 +2459,45 @@
           <w:sz w:val="20"/>
           <w:szCs w:val="19"/>
         </w:rPr>
-        <w:t xml:space="preserve"> 0 = sharedParamsFileName.Length </w:t>
-      </w:r>
-      <w:r>
-        <w:rPr>
-          <w:rFonts w:ascii="Courier New" w:hAnsi="Courier New" w:cs="Courier New"/>
-          <w:color w:val="0000FF"/>
-          <w:sz w:val="20"/>
-          <w:szCs w:val="19"/>
-        </w:rPr>
-        <w:t xml:space="preserve">Or </w:t>
+        <w:t xml:space="preserve"> 0 = </w:t>
+      </w:r>
+      <w:proofErr w:type="spellStart"/>
+      <w:r>
+        <w:rPr>
+          <w:rFonts w:ascii="Courier New" w:hAnsi="Courier New" w:cs="Courier New"/>
+          <w:sz w:val="20"/>
+          <w:szCs w:val="19"/>
+        </w:rPr>
+        <w:t>sharedParamsFileName.Length</w:t>
+      </w:r>
+      <w:proofErr w:type="spellEnd"/>
+      <w:r>
+        <w:rPr>
+          <w:rFonts w:ascii="Courier New" w:hAnsi="Courier New" w:cs="Courier New"/>
+          <w:sz w:val="20"/>
+          <w:szCs w:val="19"/>
+        </w:rPr>
+        <w:t xml:space="preserve"> </w:t>
+      </w:r>
+      <w:proofErr w:type="gramStart"/>
+      <w:r>
+        <w:rPr>
+          <w:rFonts w:ascii="Courier New" w:hAnsi="Courier New" w:cs="Courier New"/>
+          <w:color w:val="0000FF"/>
+          <w:sz w:val="20"/>
+          <w:szCs w:val="19"/>
+        </w:rPr>
+        <w:t>Or</w:t>
+      </w:r>
+      <w:proofErr w:type="gramEnd"/>
+      <w:r>
+        <w:rPr>
+          <w:rFonts w:ascii="Courier New" w:hAnsi="Courier New" w:cs="Courier New"/>
+          <w:color w:val="0000FF"/>
+          <w:sz w:val="20"/>
+          <w:szCs w:val="19"/>
+        </w:rPr>
+        <w:t xml:space="preserve"> </w:t>
       </w:r>
       <w:r>
         <w:rPr>
@@ -2052,6 +2542,8 @@
         </w:rPr>
         <w:t xml:space="preserve">Not </w:t>
       </w:r>
+      <w:proofErr w:type="spellStart"/>
+      <w:proofErr w:type="gramStart"/>
       <w:r>
         <w:rPr>
           <w:rFonts w:ascii="Courier New" w:hAnsi="Courier New" w:cs="Courier New"/>
@@ -2075,14 +2567,42 @@
           <w:sz w:val="19"/>
           <w:szCs w:val="19"/>
         </w:rPr>
-        <w:t>.Exists(sharedParamsFileName)</w:t>
-      </w:r>
+        <w:t>.Exists</w:t>
+      </w:r>
+      <w:proofErr w:type="spellEnd"/>
       <w:r>
         <w:rPr>
           <w:rFonts w:ascii="Courier New" w:hAnsi="Courier New" w:cs="Courier New"/>
           <w:sz w:val="19"/>
           <w:szCs w:val="19"/>
         </w:rPr>
+        <w:t>(</w:t>
+      </w:r>
+      <w:proofErr w:type="spellStart"/>
+      <w:proofErr w:type="gramEnd"/>
+      <w:r>
+        <w:rPr>
+          <w:rFonts w:ascii="Courier New" w:hAnsi="Courier New" w:cs="Courier New"/>
+          <w:sz w:val="19"/>
+          <w:szCs w:val="19"/>
+        </w:rPr>
+        <w:t>sharedParamsFileName</w:t>
+      </w:r>
+      <w:proofErr w:type="spellEnd"/>
+      <w:r>
+        <w:rPr>
+          <w:rFonts w:ascii="Courier New" w:hAnsi="Courier New" w:cs="Courier New"/>
+          <w:sz w:val="19"/>
+          <w:szCs w:val="19"/>
+        </w:rPr>
+        <w:t>)</w:t>
+      </w:r>
+      <w:r>
+        <w:rPr>
+          <w:rFonts w:ascii="Courier New" w:hAnsi="Courier New" w:cs="Courier New"/>
+          <w:sz w:val="19"/>
+          <w:szCs w:val="19"/>
+        </w:rPr>
         <w:t xml:space="preserve"> </w:t>
       </w:r>
       <w:r>
@@ -2164,8 +2684,18 @@
           <w:sz w:val="20"/>
           <w:szCs w:val="19"/>
         </w:rPr>
-        <w:t xml:space="preserve"> StreamWriter</w:t>
-      </w:r>
+        <w:t xml:space="preserve"> </w:t>
+      </w:r>
+      <w:proofErr w:type="spellStart"/>
+      <w:r>
+        <w:rPr>
+          <w:rFonts w:ascii="Courier New" w:hAnsi="Courier New" w:cs="Courier New"/>
+          <w:sz w:val="20"/>
+          <w:szCs w:val="19"/>
+        </w:rPr>
+        <w:t>StreamWriter</w:t>
+      </w:r>
+      <w:proofErr w:type="spellEnd"/>
     </w:p>
     <w:p>
       <w:pPr>
@@ -2187,7 +2717,25 @@
           <w:sz w:val="20"/>
           <w:szCs w:val="19"/>
         </w:rPr>
-        <w:t xml:space="preserve">      stream = </w:t>
+        <w:t xml:space="preserve">      </w:t>
+      </w:r>
+      <w:proofErr w:type="gramStart"/>
+      <w:r>
+        <w:rPr>
+          <w:rFonts w:ascii="Courier New" w:hAnsi="Courier New" w:cs="Courier New"/>
+          <w:sz w:val="20"/>
+          <w:szCs w:val="19"/>
+        </w:rPr>
+        <w:t>stream</w:t>
+      </w:r>
+      <w:proofErr w:type="gramEnd"/>
+      <w:r>
+        <w:rPr>
+          <w:rFonts w:ascii="Courier New" w:hAnsi="Courier New" w:cs="Courier New"/>
+          <w:sz w:val="20"/>
+          <w:szCs w:val="19"/>
+        </w:rPr>
+        <w:t xml:space="preserve"> = </w:t>
       </w:r>
       <w:r>
         <w:rPr>
@@ -2204,7 +2752,43 @@
           <w:sz w:val="20"/>
           <w:szCs w:val="19"/>
         </w:rPr>
-        <w:t xml:space="preserve"> StreamWriter(kSharedParamsPath)</w:t>
+        <w:t xml:space="preserve"> </w:t>
+      </w:r>
+      <w:proofErr w:type="spellStart"/>
+      <w:r>
+        <w:rPr>
+          <w:rFonts w:ascii="Courier New" w:hAnsi="Courier New" w:cs="Courier New"/>
+          <w:sz w:val="20"/>
+          <w:szCs w:val="19"/>
+        </w:rPr>
+        <w:t>StreamWriter</w:t>
+      </w:r>
+      <w:proofErr w:type="spellEnd"/>
+      <w:r>
+        <w:rPr>
+          <w:rFonts w:ascii="Courier New" w:hAnsi="Courier New" w:cs="Courier New"/>
+          <w:sz w:val="20"/>
+          <w:szCs w:val="19"/>
+        </w:rPr>
+        <w:t>(</w:t>
+      </w:r>
+      <w:proofErr w:type="spellStart"/>
+      <w:r>
+        <w:rPr>
+          <w:rFonts w:ascii="Courier New" w:hAnsi="Courier New" w:cs="Courier New"/>
+          <w:sz w:val="20"/>
+          <w:szCs w:val="19"/>
+        </w:rPr>
+        <w:t>kSharedParamsPath</w:t>
+      </w:r>
+      <w:proofErr w:type="spellEnd"/>
+      <w:r>
+        <w:rPr>
+          <w:rFonts w:ascii="Courier New" w:hAnsi="Courier New" w:cs="Courier New"/>
+          <w:sz w:val="20"/>
+          <w:szCs w:val="19"/>
+        </w:rPr>
+        <w:t>)</w:t>
       </w:r>
     </w:p>
     <w:p>
@@ -2227,8 +2811,28 @@
           <w:sz w:val="20"/>
           <w:szCs w:val="19"/>
         </w:rPr>
-        <w:t xml:space="preserve">      stream.Close()</w:t>
-      </w:r>
+        <w:t xml:space="preserve">      </w:t>
+      </w:r>
+      <w:proofErr w:type="spellStart"/>
+      <w:proofErr w:type="gramStart"/>
+      <w:r>
+        <w:rPr>
+          <w:rFonts w:ascii="Courier New" w:hAnsi="Courier New" w:cs="Courier New"/>
+          <w:sz w:val="20"/>
+          <w:szCs w:val="19"/>
+        </w:rPr>
+        <w:t>stream.Close</w:t>
+      </w:r>
+      <w:proofErr w:type="spellEnd"/>
+      <w:r>
+        <w:rPr>
+          <w:rFonts w:ascii="Courier New" w:hAnsi="Courier New" w:cs="Courier New"/>
+          <w:sz w:val="20"/>
+          <w:szCs w:val="19"/>
+        </w:rPr>
+        <w:t>()</w:t>
+      </w:r>
+      <w:proofErr w:type="gramEnd"/>
     </w:p>
     <w:p>
       <w:pPr>
@@ -2250,8 +2854,36 @@
           <w:sz w:val="20"/>
           <w:szCs w:val="19"/>
         </w:rPr>
-        <w:t xml:space="preserve">      app.SharedParametersFilename = kSharedParamsPath</w:t>
-      </w:r>
+        <w:t xml:space="preserve">      </w:t>
+      </w:r>
+      <w:proofErr w:type="spellStart"/>
+      <w:r>
+        <w:rPr>
+          <w:rFonts w:ascii="Courier New" w:hAnsi="Courier New" w:cs="Courier New"/>
+          <w:sz w:val="20"/>
+          <w:szCs w:val="19"/>
+        </w:rPr>
+        <w:t>app.SharedParametersFilename</w:t>
+      </w:r>
+      <w:proofErr w:type="spellEnd"/>
+      <w:r>
+        <w:rPr>
+          <w:rFonts w:ascii="Courier New" w:hAnsi="Courier New" w:cs="Courier New"/>
+          <w:sz w:val="20"/>
+          <w:szCs w:val="19"/>
+        </w:rPr>
+        <w:t xml:space="preserve"> = </w:t>
+      </w:r>
+      <w:proofErr w:type="spellStart"/>
+      <w:r>
+        <w:rPr>
+          <w:rFonts w:ascii="Courier New" w:hAnsi="Courier New" w:cs="Courier New"/>
+          <w:sz w:val="20"/>
+          <w:szCs w:val="19"/>
+        </w:rPr>
+        <w:t>kSharedParamsPath</w:t>
+      </w:r>
+      <w:proofErr w:type="spellEnd"/>
     </w:p>
     <w:p>
       <w:pPr>
@@ -2273,8 +2905,38 @@
           <w:sz w:val="20"/>
           <w:szCs w:val="19"/>
         </w:rPr>
-        <w:t xml:space="preserve">      sharedParamsFileName = app.SharedParametersFilename</w:t>
-      </w:r>
+        <w:t xml:space="preserve">      </w:t>
+      </w:r>
+      <w:proofErr w:type="spellStart"/>
+      <w:proofErr w:type="gramStart"/>
+      <w:r>
+        <w:rPr>
+          <w:rFonts w:ascii="Courier New" w:hAnsi="Courier New" w:cs="Courier New"/>
+          <w:sz w:val="20"/>
+          <w:szCs w:val="19"/>
+        </w:rPr>
+        <w:t>sharedParamsFileName</w:t>
+      </w:r>
+      <w:proofErr w:type="spellEnd"/>
+      <w:proofErr w:type="gramEnd"/>
+      <w:r>
+        <w:rPr>
+          <w:rFonts w:ascii="Courier New" w:hAnsi="Courier New" w:cs="Courier New"/>
+          <w:sz w:val="20"/>
+          <w:szCs w:val="19"/>
+        </w:rPr>
+        <w:t xml:space="preserve"> = </w:t>
+      </w:r>
+      <w:proofErr w:type="spellStart"/>
+      <w:r>
+        <w:rPr>
+          <w:rFonts w:ascii="Courier New" w:hAnsi="Courier New" w:cs="Courier New"/>
+          <w:sz w:val="20"/>
+          <w:szCs w:val="19"/>
+        </w:rPr>
+        <w:t>app.SharedParametersFilename</w:t>
+      </w:r>
+      <w:proofErr w:type="spellEnd"/>
     </w:p>
     <w:p>
       <w:pPr>
@@ -2363,6 +3025,7 @@
         </w:rPr>
         <w:t xml:space="preserve">    </w:t>
       </w:r>
+      <w:proofErr w:type="gramStart"/>
       <w:r>
         <w:rPr>
           <w:rFonts w:ascii="Courier New" w:hAnsi="Courier New" w:cs="Courier New"/>
@@ -2370,7 +3033,17 @@
           <w:sz w:val="20"/>
           <w:szCs w:val="19"/>
         </w:rPr>
-        <w:t>' Get the current file object and return it</w:t>
+        <w:t>' Get</w:t>
+      </w:r>
+      <w:proofErr w:type="gramEnd"/>
+      <w:r>
+        <w:rPr>
+          <w:rFonts w:ascii="Courier New" w:hAnsi="Courier New" w:cs="Courier New"/>
+          <w:color w:val="008000"/>
+          <w:sz w:val="20"/>
+          <w:szCs w:val="19"/>
+        </w:rPr>
+        <w:t xml:space="preserve"> the current file object and return it</w:t>
       </w:r>
     </w:p>
     <w:p>
@@ -2425,7 +3098,25 @@
           <w:sz w:val="20"/>
           <w:szCs w:val="19"/>
         </w:rPr>
-        <w:t xml:space="preserve"> sharedParametersFile </w:t>
+        <w:t xml:space="preserve"> </w:t>
+      </w:r>
+      <w:proofErr w:type="spellStart"/>
+      <w:r>
+        <w:rPr>
+          <w:rFonts w:ascii="Courier New" w:hAnsi="Courier New" w:cs="Courier New"/>
+          <w:sz w:val="20"/>
+          <w:szCs w:val="19"/>
+        </w:rPr>
+        <w:t>sharedParametersFile</w:t>
+      </w:r>
+      <w:proofErr w:type="spellEnd"/>
+      <w:r>
+        <w:rPr>
+          <w:rFonts w:ascii="Courier New" w:hAnsi="Courier New" w:cs="Courier New"/>
+          <w:sz w:val="20"/>
+          <w:szCs w:val="19"/>
+        </w:rPr>
+        <w:t xml:space="preserve"> </w:t>
       </w:r>
       <w:r>
         <w:rPr>
@@ -2442,8 +3133,18 @@
           <w:sz w:val="20"/>
           <w:szCs w:val="19"/>
         </w:rPr>
-        <w:t xml:space="preserve"> DefinitionFile</w:t>
-      </w:r>
+        <w:t xml:space="preserve"> </w:t>
+      </w:r>
+      <w:proofErr w:type="spellStart"/>
+      <w:r>
+        <w:rPr>
+          <w:rFonts w:ascii="Courier New" w:hAnsi="Courier New" w:cs="Courier New"/>
+          <w:sz w:val="20"/>
+          <w:szCs w:val="19"/>
+        </w:rPr>
+        <w:t>DefinitionFile</w:t>
+      </w:r>
+      <w:proofErr w:type="spellEnd"/>
     </w:p>
     <w:p>
       <w:pPr>
@@ -2497,7 +3198,45 @@
           <w:sz w:val="20"/>
           <w:szCs w:val="19"/>
         </w:rPr>
-        <w:t xml:space="preserve">      sharedParametersFile = app.OpenSharedParameterFile()</w:t>
+        <w:t xml:space="preserve">      </w:t>
+      </w:r>
+      <w:proofErr w:type="spellStart"/>
+      <w:proofErr w:type="gramStart"/>
+      <w:r>
+        <w:rPr>
+          <w:rFonts w:ascii="Courier New" w:hAnsi="Courier New" w:cs="Courier New"/>
+          <w:sz w:val="20"/>
+          <w:szCs w:val="19"/>
+        </w:rPr>
+        <w:t>sharedParametersFile</w:t>
+      </w:r>
+      <w:proofErr w:type="spellEnd"/>
+      <w:proofErr w:type="gramEnd"/>
+      <w:r>
+        <w:rPr>
+          <w:rFonts w:ascii="Courier New" w:hAnsi="Courier New" w:cs="Courier New"/>
+          <w:sz w:val="20"/>
+          <w:szCs w:val="19"/>
+        </w:rPr>
+        <w:t xml:space="preserve"> = </w:t>
+      </w:r>
+      <w:proofErr w:type="spellStart"/>
+      <w:r>
+        <w:rPr>
+          <w:rFonts w:ascii="Courier New" w:hAnsi="Courier New" w:cs="Courier New"/>
+          <w:sz w:val="20"/>
+          <w:szCs w:val="19"/>
+        </w:rPr>
+        <w:t>app.OpenSharedParameterFile</w:t>
+      </w:r>
+      <w:proofErr w:type="spellEnd"/>
+      <w:r>
+        <w:rPr>
+          <w:rFonts w:ascii="Courier New" w:hAnsi="Courier New" w:cs="Courier New"/>
+          <w:sz w:val="20"/>
+          <w:szCs w:val="19"/>
+        </w:rPr>
+        <w:t>()</w:t>
       </w:r>
     </w:p>
     <w:p>
@@ -2577,8 +3316,28 @@
           <w:sz w:val="20"/>
           <w:szCs w:val="19"/>
         </w:rPr>
-        <w:t xml:space="preserve">      TaskDialog.Show(</w:t>
-      </w:r>
+        <w:t xml:space="preserve">      </w:t>
+      </w:r>
+      <w:proofErr w:type="spellStart"/>
+      <w:proofErr w:type="gramStart"/>
+      <w:r>
+        <w:rPr>
+          <w:rFonts w:ascii="Courier New" w:hAnsi="Courier New" w:cs="Courier New"/>
+          <w:sz w:val="20"/>
+          <w:szCs w:val="19"/>
+        </w:rPr>
+        <w:t>TaskDialog.Show</w:t>
+      </w:r>
+      <w:proofErr w:type="spellEnd"/>
+      <w:r>
+        <w:rPr>
+          <w:rFonts w:ascii="Courier New" w:hAnsi="Courier New" w:cs="Courier New"/>
+          <w:sz w:val="20"/>
+          <w:szCs w:val="19"/>
+        </w:rPr>
+        <w:t>(</w:t>
+      </w:r>
+      <w:proofErr w:type="gramEnd"/>
       <w:r>
         <w:rPr>
           <w:rFonts w:ascii="Courier New" w:hAnsi="Courier New" w:cs="Courier New"/>
@@ -2586,7 +3345,27 @@
           <w:sz w:val="20"/>
           <w:szCs w:val="19"/>
         </w:rPr>
-        <w:t>"Get shared params file"</w:t>
+        <w:t xml:space="preserve">"Get shared </w:t>
+      </w:r>
+      <w:proofErr w:type="spellStart"/>
+      <w:r>
+        <w:rPr>
+          <w:rFonts w:ascii="Courier New" w:hAnsi="Courier New" w:cs="Courier New"/>
+          <w:color w:val="A31515"/>
+          <w:sz w:val="20"/>
+          <w:szCs w:val="19"/>
+        </w:rPr>
+        <w:t>params</w:t>
+      </w:r>
+      <w:proofErr w:type="spellEnd"/>
+      <w:r>
+        <w:rPr>
+          <w:rFonts w:ascii="Courier New" w:hAnsi="Courier New" w:cs="Courier New"/>
+          <w:color w:val="A31515"/>
+          <w:sz w:val="20"/>
+          <w:szCs w:val="19"/>
+        </w:rPr>
+        <w:t xml:space="preserve"> file"</w:t>
       </w:r>
       <w:r>
         <w:rPr>
@@ -2634,15 +3413,73 @@
           <w:sz w:val="20"/>
           <w:szCs w:val="19"/>
         </w:rPr>
-        <w:t>"Cannnot open shared params file:"</w:t>
-      </w:r>
-      <w:r>
-        <w:rPr>
-          <w:rFonts w:ascii="Courier New" w:hAnsi="Courier New" w:cs="Courier New"/>
-          <w:sz w:val="20"/>
-          <w:szCs w:val="19"/>
-        </w:rPr>
-        <w:t xml:space="preserve"> + ex.Message)</w:t>
+        <w:t>"</w:t>
+      </w:r>
+      <w:proofErr w:type="spellStart"/>
+      <w:r>
+        <w:rPr>
+          <w:rFonts w:ascii="Courier New" w:hAnsi="Courier New" w:cs="Courier New"/>
+          <w:color w:val="A31515"/>
+          <w:sz w:val="20"/>
+          <w:szCs w:val="19"/>
+        </w:rPr>
+        <w:t>Cannnot</w:t>
+      </w:r>
+      <w:proofErr w:type="spellEnd"/>
+      <w:r>
+        <w:rPr>
+          <w:rFonts w:ascii="Courier New" w:hAnsi="Courier New" w:cs="Courier New"/>
+          <w:color w:val="A31515"/>
+          <w:sz w:val="20"/>
+          <w:szCs w:val="19"/>
+        </w:rPr>
+        <w:t xml:space="preserve"> open shared </w:t>
+      </w:r>
+      <w:proofErr w:type="spellStart"/>
+      <w:r>
+        <w:rPr>
+          <w:rFonts w:ascii="Courier New" w:hAnsi="Courier New" w:cs="Courier New"/>
+          <w:color w:val="A31515"/>
+          <w:sz w:val="20"/>
+          <w:szCs w:val="19"/>
+        </w:rPr>
+        <w:t>params</w:t>
+      </w:r>
+      <w:proofErr w:type="spellEnd"/>
+      <w:r>
+        <w:rPr>
+          <w:rFonts w:ascii="Courier New" w:hAnsi="Courier New" w:cs="Courier New"/>
+          <w:color w:val="A31515"/>
+          <w:sz w:val="20"/>
+          <w:szCs w:val="19"/>
+        </w:rPr>
+        <w:t xml:space="preserve"> file:"</w:t>
+      </w:r>
+      <w:r>
+        <w:rPr>
+          <w:rFonts w:ascii="Courier New" w:hAnsi="Courier New" w:cs="Courier New"/>
+          <w:sz w:val="20"/>
+          <w:szCs w:val="19"/>
+        </w:rPr>
+        <w:t xml:space="preserve"> + </w:t>
+      </w:r>
+      <w:proofErr w:type="spellStart"/>
+      <w:r>
+        <w:rPr>
+          <w:rFonts w:ascii="Courier New" w:hAnsi="Courier New" w:cs="Courier New"/>
+          <w:sz w:val="20"/>
+          <w:szCs w:val="19"/>
+        </w:rPr>
+        <w:t>ex.Message</w:t>
+      </w:r>
+      <w:proofErr w:type="spellEnd"/>
+      <w:r>
+        <w:rPr>
+          <w:rFonts w:ascii="Courier New" w:hAnsi="Courier New" w:cs="Courier New"/>
+          <w:sz w:val="20"/>
+          <w:szCs w:val="19"/>
+        </w:rPr>
+        <w:t>)</w:t>
       </w:r>
     </w:p>
     <w:p>
@@ -2665,7 +3502,27 @@
           <w:sz w:val="20"/>
           <w:szCs w:val="19"/>
         </w:rPr>
-        <w:t xml:space="preserve">      sharedParametersFile = </w:t>
+        <w:t xml:space="preserve">      </w:t>
+      </w:r>
+      <w:proofErr w:type="spellStart"/>
+      <w:proofErr w:type="gramStart"/>
+      <w:r>
+        <w:rPr>
+          <w:rFonts w:ascii="Courier New" w:hAnsi="Courier New" w:cs="Courier New"/>
+          <w:sz w:val="20"/>
+          <w:szCs w:val="19"/>
+        </w:rPr>
+        <w:t>sharedParametersFile</w:t>
+      </w:r>
+      <w:proofErr w:type="spellEnd"/>
+      <w:proofErr w:type="gramEnd"/>
+      <w:r>
+        <w:rPr>
+          <w:rFonts w:ascii="Courier New" w:hAnsi="Courier New" w:cs="Courier New"/>
+          <w:sz w:val="20"/>
+          <w:szCs w:val="19"/>
+        </w:rPr>
+        <w:t xml:space="preserve"> = </w:t>
       </w:r>
       <w:r>
         <w:rPr>
@@ -2779,8 +3636,18 @@
           <w:sz w:val="20"/>
           <w:szCs w:val="19"/>
         </w:rPr>
-        <w:t xml:space="preserve"> sharedParametersFile</w:t>
-      </w:r>
+        <w:t xml:space="preserve"> </w:t>
+      </w:r>
+      <w:proofErr w:type="spellStart"/>
+      <w:r>
+        <w:rPr>
+          <w:rFonts w:ascii="Courier New" w:hAnsi="Courier New" w:cs="Courier New"/>
+          <w:sz w:val="20"/>
+          <w:szCs w:val="19"/>
+        </w:rPr>
+        <w:t>sharedParametersFile</w:t>
+      </w:r>
+      <w:proofErr w:type="spellEnd"/>
     </w:p>
     <w:p>
       <w:pPr>
@@ -2982,8 +3849,28 @@
           <w:sz w:val="20"/>
           <w:szCs w:val="19"/>
         </w:rPr>
-        <w:t xml:space="preserve"> GetOrCreateSharedParamsGroup(</w:t>
-      </w:r>
+        <w:t xml:space="preserve"> </w:t>
+      </w:r>
+      <w:proofErr w:type="spellStart"/>
+      <w:proofErr w:type="gramStart"/>
+      <w:r>
+        <w:rPr>
+          <w:rFonts w:ascii="Courier New" w:hAnsi="Courier New" w:cs="Courier New"/>
+          <w:sz w:val="20"/>
+          <w:szCs w:val="19"/>
+        </w:rPr>
+        <w:t>GetOrCreateSharedParamsGroup</w:t>
+      </w:r>
+      <w:proofErr w:type="spellEnd"/>
+      <w:r>
+        <w:rPr>
+          <w:rFonts w:ascii="Courier New" w:hAnsi="Courier New" w:cs="Courier New"/>
+          <w:sz w:val="20"/>
+          <w:szCs w:val="19"/>
+        </w:rPr>
+        <w:t>(</w:t>
+      </w:r>
+      <w:proofErr w:type="gramEnd"/>
       <w:r>
         <w:rPr>
           <w:rFonts w:ascii="Courier New" w:hAnsi="Courier New" w:cs="Courier New"/>
@@ -3016,6 +3903,7 @@
         </w:rPr>
         <w:t xml:space="preserve">  </w:t>
       </w:r>
+      <w:proofErr w:type="spellStart"/>
       <w:r>
         <w:rPr>
           <w:rFonts w:ascii="Courier New" w:hAnsi="Courier New" w:cs="Courier New"/>
@@ -3025,13 +3913,32 @@
         </w:rPr>
         <w:t>ByVal</w:t>
       </w:r>
-      <w:r>
-        <w:rPr>
-          <w:rFonts w:ascii="Courier New" w:hAnsi="Courier New" w:cs="Courier New"/>
-          <w:sz w:val="20"/>
-          <w:szCs w:val="19"/>
-        </w:rPr>
-        <w:t xml:space="preserve"> sharedParametersFile </w:t>
+      <w:proofErr w:type="spellEnd"/>
+      <w:r>
+        <w:rPr>
+          <w:rFonts w:ascii="Courier New" w:hAnsi="Courier New" w:cs="Courier New"/>
+          <w:sz w:val="20"/>
+          <w:szCs w:val="19"/>
+        </w:rPr>
+        <w:t xml:space="preserve"> </w:t>
+      </w:r>
+      <w:proofErr w:type="spellStart"/>
+      <w:r>
+        <w:rPr>
+          <w:rFonts w:ascii="Courier New" w:hAnsi="Courier New" w:cs="Courier New"/>
+          <w:sz w:val="20"/>
+          <w:szCs w:val="19"/>
+        </w:rPr>
+        <w:t>sharedParametersFile</w:t>
+      </w:r>
+      <w:proofErr w:type="spellEnd"/>
+      <w:r>
+        <w:rPr>
+          <w:rFonts w:ascii="Courier New" w:hAnsi="Courier New" w:cs="Courier New"/>
+          <w:sz w:val="20"/>
+          <w:szCs w:val="19"/>
+        </w:rPr>
+        <w:t xml:space="preserve"> </w:t>
       </w:r>
       <w:r>
         <w:rPr>
@@ -3048,8 +3955,27 @@
           <w:sz w:val="20"/>
           <w:szCs w:val="19"/>
         </w:rPr>
-        <w:t xml:space="preserve"> DefinitionFile, </w:t>
-      </w:r>
+        <w:t xml:space="preserve"> </w:t>
+      </w:r>
+      <w:proofErr w:type="spellStart"/>
+      <w:r>
+        <w:rPr>
+          <w:rFonts w:ascii="Courier New" w:hAnsi="Courier New" w:cs="Courier New"/>
+          <w:sz w:val="20"/>
+          <w:szCs w:val="19"/>
+        </w:rPr>
+        <w:t>DefinitionFile</w:t>
+      </w:r>
+      <w:proofErr w:type="spellEnd"/>
+      <w:r>
+        <w:rPr>
+          <w:rFonts w:ascii="Courier New" w:hAnsi="Courier New" w:cs="Courier New"/>
+          <w:sz w:val="20"/>
+          <w:szCs w:val="19"/>
+        </w:rPr>
+        <w:t xml:space="preserve">, </w:t>
+      </w:r>
+      <w:proofErr w:type="spellStart"/>
       <w:r>
         <w:rPr>
           <w:rFonts w:ascii="Courier New" w:hAnsi="Courier New" w:cs="Courier New"/>
@@ -3059,13 +3985,32 @@
         </w:rPr>
         <w:t>ByVal</w:t>
       </w:r>
-      <w:r>
-        <w:rPr>
-          <w:rFonts w:ascii="Courier New" w:hAnsi="Courier New" w:cs="Courier New"/>
-          <w:sz w:val="20"/>
-          <w:szCs w:val="19"/>
-        </w:rPr>
-        <w:t xml:space="preserve"> groupName </w:t>
+      <w:proofErr w:type="spellEnd"/>
+      <w:r>
+        <w:rPr>
+          <w:rFonts w:ascii="Courier New" w:hAnsi="Courier New" w:cs="Courier New"/>
+          <w:sz w:val="20"/>
+          <w:szCs w:val="19"/>
+        </w:rPr>
+        <w:t xml:space="preserve"> </w:t>
+      </w:r>
+      <w:proofErr w:type="spellStart"/>
+      <w:r>
+        <w:rPr>
+          <w:rFonts w:ascii="Courier New" w:hAnsi="Courier New" w:cs="Courier New"/>
+          <w:sz w:val="20"/>
+          <w:szCs w:val="19"/>
+        </w:rPr>
+        <w:t>groupName</w:t>
+      </w:r>
+      <w:proofErr w:type="spellEnd"/>
+      <w:r>
+        <w:rPr>
+          <w:rFonts w:ascii="Courier New" w:hAnsi="Courier New" w:cs="Courier New"/>
+          <w:sz w:val="20"/>
+          <w:szCs w:val="19"/>
+        </w:rPr>
+        <w:t xml:space="preserve"> </w:t>
       </w:r>
       <w:r>
         <w:rPr>
@@ -3156,8 +4101,18 @@
           <w:sz w:val="20"/>
           <w:szCs w:val="19"/>
         </w:rPr>
-        <w:t xml:space="preserve"> DefinitionGroup</w:t>
-      </w:r>
+        <w:t xml:space="preserve"> </w:t>
+      </w:r>
+      <w:proofErr w:type="spellStart"/>
+      <w:r>
+        <w:rPr>
+          <w:rFonts w:ascii="Courier New" w:hAnsi="Courier New" w:cs="Courier New"/>
+          <w:sz w:val="20"/>
+          <w:szCs w:val="19"/>
+        </w:rPr>
+        <w:t>DefinitionGroup</w:t>
+      </w:r>
+      <w:proofErr w:type="spellEnd"/>
     </w:p>
     <w:p>
       <w:pPr>
@@ -3229,7 +4184,63 @@
           <w:sz w:val="20"/>
           <w:szCs w:val="19"/>
         </w:rPr>
-        <w:t xml:space="preserve"> DefinitionGroup = sharedParametersFile.Groups.Item(groupName)</w:t>
+        <w:t xml:space="preserve"> </w:t>
+      </w:r>
+      <w:proofErr w:type="spellStart"/>
+      <w:r>
+        <w:rPr>
+          <w:rFonts w:ascii="Courier New" w:hAnsi="Courier New" w:cs="Courier New"/>
+          <w:sz w:val="20"/>
+          <w:szCs w:val="19"/>
+        </w:rPr>
+        <w:t>DefinitionGroup</w:t>
+      </w:r>
+      <w:proofErr w:type="spellEnd"/>
+      <w:r>
+        <w:rPr>
+          <w:rFonts w:ascii="Courier New" w:hAnsi="Courier New" w:cs="Courier New"/>
+          <w:sz w:val="20"/>
+          <w:szCs w:val="19"/>
+        </w:rPr>
+        <w:t xml:space="preserve"> = </w:t>
+      </w:r>
+      <w:proofErr w:type="spellStart"/>
+      <w:proofErr w:type="gramStart"/>
+      <w:r>
+        <w:rPr>
+          <w:rFonts w:ascii="Courier New" w:hAnsi="Courier New" w:cs="Courier New"/>
+          <w:sz w:val="20"/>
+          <w:szCs w:val="19"/>
+        </w:rPr>
+        <w:t>sharedParametersFile.Groups.Item</w:t>
+      </w:r>
+      <w:proofErr w:type="spellEnd"/>
+      <w:r>
+        <w:rPr>
+          <w:rFonts w:ascii="Courier New" w:hAnsi="Courier New" w:cs="Courier New"/>
+          <w:sz w:val="20"/>
+          <w:szCs w:val="19"/>
+        </w:rPr>
+        <w:t>(</w:t>
+      </w:r>
+      <w:proofErr w:type="spellStart"/>
+      <w:proofErr w:type="gramEnd"/>
+      <w:r>
+        <w:rPr>
+          <w:rFonts w:ascii="Courier New" w:hAnsi="Courier New" w:cs="Courier New"/>
+          <w:sz w:val="20"/>
+          <w:szCs w:val="19"/>
+        </w:rPr>
+        <w:t>groupName</w:t>
+      </w:r>
+      <w:proofErr w:type="spellEnd"/>
+      <w:r>
+        <w:rPr>
+          <w:rFonts w:ascii="Courier New" w:hAnsi="Courier New" w:cs="Courier New"/>
+          <w:sz w:val="20"/>
+          <w:szCs w:val="19"/>
+        </w:rPr>
+        <w:t>)</w:t>
       </w:r>
     </w:p>
     <w:p>
@@ -3367,7 +4378,45 @@
           <w:sz w:val="20"/>
           <w:szCs w:val="19"/>
         </w:rPr>
-        <w:t xml:space="preserve">        g = sharedParametersFile.Groups.Create(groupName)</w:t>
+        <w:t xml:space="preserve">        g = </w:t>
+      </w:r>
+      <w:proofErr w:type="spellStart"/>
+      <w:proofErr w:type="gramStart"/>
+      <w:r>
+        <w:rPr>
+          <w:rFonts w:ascii="Courier New" w:hAnsi="Courier New" w:cs="Courier New"/>
+          <w:sz w:val="20"/>
+          <w:szCs w:val="19"/>
+        </w:rPr>
+        <w:t>sharedParametersFile.Groups.Create</w:t>
+      </w:r>
+      <w:proofErr w:type="spellEnd"/>
+      <w:r>
+        <w:rPr>
+          <w:rFonts w:ascii="Courier New" w:hAnsi="Courier New" w:cs="Courier New"/>
+          <w:sz w:val="20"/>
+          <w:szCs w:val="19"/>
+        </w:rPr>
+        <w:t>(</w:t>
+      </w:r>
+      <w:proofErr w:type="spellStart"/>
+      <w:proofErr w:type="gramEnd"/>
+      <w:r>
+        <w:rPr>
+          <w:rFonts w:ascii="Courier New" w:hAnsi="Courier New" w:cs="Courier New"/>
+          <w:sz w:val="20"/>
+          <w:szCs w:val="19"/>
+        </w:rPr>
+        <w:t>groupName</w:t>
+      </w:r>
+      <w:proofErr w:type="spellEnd"/>
+      <w:r>
+        <w:rPr>
+          <w:rFonts w:ascii="Courier New" w:hAnsi="Courier New" w:cs="Courier New"/>
+          <w:sz w:val="20"/>
+          <w:szCs w:val="19"/>
+        </w:rPr>
+        <w:t>)</w:t>
       </w:r>
     </w:p>
     <w:p>
@@ -3407,7 +4456,25 @@
           <w:sz w:val="20"/>
           <w:szCs w:val="19"/>
         </w:rPr>
-        <w:t xml:space="preserve"> generatedExceptionName </w:t>
+        <w:t xml:space="preserve"> </w:t>
+      </w:r>
+      <w:proofErr w:type="spellStart"/>
+      <w:r>
+        <w:rPr>
+          <w:rFonts w:ascii="Courier New" w:hAnsi="Courier New" w:cs="Courier New"/>
+          <w:sz w:val="20"/>
+          <w:szCs w:val="19"/>
+        </w:rPr>
+        <w:t>generatedExceptionName</w:t>
+      </w:r>
+      <w:proofErr w:type="spellEnd"/>
+      <w:r>
+        <w:rPr>
+          <w:rFonts w:ascii="Courier New" w:hAnsi="Courier New" w:cs="Courier New"/>
+          <w:sz w:val="20"/>
+          <w:szCs w:val="19"/>
+        </w:rPr>
+        <w:t xml:space="preserve"> </w:t>
       </w:r>
       <w:r>
         <w:rPr>
@@ -3829,8 +4896,28 @@
           <w:sz w:val="20"/>
           <w:szCs w:val="19"/>
         </w:rPr>
-        <w:t xml:space="preserve"> GetOrCreateSharedParamsDefinition(</w:t>
-      </w:r>
+        <w:t xml:space="preserve"> </w:t>
+      </w:r>
+      <w:proofErr w:type="spellStart"/>
+      <w:proofErr w:type="gramStart"/>
+      <w:r>
+        <w:rPr>
+          <w:rFonts w:ascii="Courier New" w:hAnsi="Courier New" w:cs="Courier New"/>
+          <w:sz w:val="20"/>
+          <w:szCs w:val="19"/>
+        </w:rPr>
+        <w:t>GetOrCreateSharedParamsDefinition</w:t>
+      </w:r>
+      <w:proofErr w:type="spellEnd"/>
+      <w:r>
+        <w:rPr>
+          <w:rFonts w:ascii="Courier New" w:hAnsi="Courier New" w:cs="Courier New"/>
+          <w:sz w:val="20"/>
+          <w:szCs w:val="19"/>
+        </w:rPr>
+        <w:t>(</w:t>
+      </w:r>
+      <w:proofErr w:type="gramEnd"/>
       <w:r>
         <w:rPr>
           <w:rFonts w:ascii="Courier New" w:hAnsi="Courier New" w:cs="Courier New"/>
@@ -3863,6 +4950,7 @@
         </w:rPr>
         <w:t xml:space="preserve">  </w:t>
       </w:r>
+      <w:proofErr w:type="spellStart"/>
       <w:r>
         <w:rPr>
           <w:rFonts w:ascii="Courier New" w:hAnsi="Courier New" w:cs="Courier New"/>
@@ -3872,13 +4960,32 @@
         </w:rPr>
         <w:t>ByVal</w:t>
       </w:r>
-      <w:r>
-        <w:rPr>
-          <w:rFonts w:ascii="Courier New" w:hAnsi="Courier New" w:cs="Courier New"/>
-          <w:sz w:val="20"/>
-          <w:szCs w:val="19"/>
-        </w:rPr>
-        <w:t xml:space="preserve"> defGroup </w:t>
+      <w:proofErr w:type="spellEnd"/>
+      <w:r>
+        <w:rPr>
+          <w:rFonts w:ascii="Courier New" w:hAnsi="Courier New" w:cs="Courier New"/>
+          <w:sz w:val="20"/>
+          <w:szCs w:val="19"/>
+        </w:rPr>
+        <w:t xml:space="preserve"> </w:t>
+      </w:r>
+      <w:proofErr w:type="spellStart"/>
+      <w:r>
+        <w:rPr>
+          <w:rFonts w:ascii="Courier New" w:hAnsi="Courier New" w:cs="Courier New"/>
+          <w:sz w:val="20"/>
+          <w:szCs w:val="19"/>
+        </w:rPr>
+        <w:t>defGroup</w:t>
+      </w:r>
+      <w:proofErr w:type="spellEnd"/>
+      <w:r>
+        <w:rPr>
+          <w:rFonts w:ascii="Courier New" w:hAnsi="Courier New" w:cs="Courier New"/>
+          <w:sz w:val="20"/>
+          <w:szCs w:val="19"/>
+        </w:rPr>
+        <w:t xml:space="preserve"> </w:t>
       </w:r>
       <w:r>
         <w:rPr>
@@ -3895,7 +5002,25 @@
           <w:sz w:val="20"/>
           <w:szCs w:val="19"/>
         </w:rPr>
-        <w:t xml:space="preserve"> DefinitionGroup, </w:t>
+        <w:t xml:space="preserve"> </w:t>
+      </w:r>
+      <w:proofErr w:type="spellStart"/>
+      <w:r>
+        <w:rPr>
+          <w:rFonts w:ascii="Courier New" w:hAnsi="Courier New" w:cs="Courier New"/>
+          <w:sz w:val="20"/>
+          <w:szCs w:val="19"/>
+        </w:rPr>
+        <w:t>DefinitionGroup</w:t>
+      </w:r>
+      <w:proofErr w:type="spellEnd"/>
+      <w:r>
+        <w:rPr>
+          <w:rFonts w:ascii="Courier New" w:hAnsi="Courier New" w:cs="Courier New"/>
+          <w:sz w:val="20"/>
+          <w:szCs w:val="19"/>
+        </w:rPr>
+        <w:t xml:space="preserve">, </w:t>
       </w:r>
       <w:r>
         <w:rPr>
@@ -3929,6 +5054,7 @@
         </w:rPr>
         <w:t xml:space="preserve">  </w:t>
       </w:r>
+      <w:proofErr w:type="spellStart"/>
       <w:r>
         <w:rPr>
           <w:rFonts w:ascii="Courier New" w:hAnsi="Courier New" w:cs="Courier New"/>
@@ -3938,13 +5064,32 @@
         </w:rPr>
         <w:t>ByVal</w:t>
       </w:r>
-      <w:r>
-        <w:rPr>
-          <w:rFonts w:ascii="Courier New" w:hAnsi="Courier New" w:cs="Courier New"/>
-          <w:sz w:val="20"/>
-          <w:szCs w:val="19"/>
-        </w:rPr>
-        <w:t xml:space="preserve"> defType </w:t>
+      <w:proofErr w:type="spellEnd"/>
+      <w:r>
+        <w:rPr>
+          <w:rFonts w:ascii="Courier New" w:hAnsi="Courier New" w:cs="Courier New"/>
+          <w:sz w:val="20"/>
+          <w:szCs w:val="19"/>
+        </w:rPr>
+        <w:t xml:space="preserve"> </w:t>
+      </w:r>
+      <w:proofErr w:type="spellStart"/>
+      <w:r>
+        <w:rPr>
+          <w:rFonts w:ascii="Courier New" w:hAnsi="Courier New" w:cs="Courier New"/>
+          <w:sz w:val="20"/>
+          <w:szCs w:val="19"/>
+        </w:rPr>
+        <w:t>defType</w:t>
+      </w:r>
+      <w:proofErr w:type="spellEnd"/>
+      <w:r>
+        <w:rPr>
+          <w:rFonts w:ascii="Courier New" w:hAnsi="Courier New" w:cs="Courier New"/>
+          <w:sz w:val="20"/>
+          <w:szCs w:val="19"/>
+        </w:rPr>
+        <w:t xml:space="preserve"> </w:t>
       </w:r>
       <w:r>
         <w:rPr>
@@ -3961,7 +5106,25 @@
           <w:sz w:val="20"/>
           <w:szCs w:val="19"/>
         </w:rPr>
-        <w:t xml:space="preserve"> ParameterType, </w:t>
+        <w:t xml:space="preserve"> </w:t>
+      </w:r>
+      <w:proofErr w:type="spellStart"/>
+      <w:r>
+        <w:rPr>
+          <w:rFonts w:ascii="Courier New" w:hAnsi="Courier New" w:cs="Courier New"/>
+          <w:sz w:val="20"/>
+          <w:szCs w:val="19"/>
+        </w:rPr>
+        <w:t>ParameterType</w:t>
+      </w:r>
+      <w:proofErr w:type="spellEnd"/>
+      <w:r>
+        <w:rPr>
+          <w:rFonts w:ascii="Courier New" w:hAnsi="Courier New" w:cs="Courier New"/>
+          <w:sz w:val="20"/>
+          <w:szCs w:val="19"/>
+        </w:rPr>
+        <w:t xml:space="preserve">, </w:t>
       </w:r>
       <w:r>
         <w:rPr>
@@ -3995,6 +5158,7 @@
         </w:rPr>
         <w:t xml:space="preserve">  </w:t>
       </w:r>
+      <w:proofErr w:type="spellStart"/>
       <w:r>
         <w:rPr>
           <w:rFonts w:ascii="Courier New" w:hAnsi="Courier New" w:cs="Courier New"/>
@@ -4004,13 +5168,32 @@
         </w:rPr>
         <w:t>ByVal</w:t>
       </w:r>
-      <w:r>
-        <w:rPr>
-          <w:rFonts w:ascii="Courier New" w:hAnsi="Courier New" w:cs="Courier New"/>
-          <w:sz w:val="20"/>
-          <w:szCs w:val="19"/>
-        </w:rPr>
-        <w:t xml:space="preserve"> defName </w:t>
+      <w:proofErr w:type="spellEnd"/>
+      <w:r>
+        <w:rPr>
+          <w:rFonts w:ascii="Courier New" w:hAnsi="Courier New" w:cs="Courier New"/>
+          <w:sz w:val="20"/>
+          <w:szCs w:val="19"/>
+        </w:rPr>
+        <w:t xml:space="preserve"> </w:t>
+      </w:r>
+      <w:proofErr w:type="spellStart"/>
+      <w:r>
+        <w:rPr>
+          <w:rFonts w:ascii="Courier New" w:hAnsi="Courier New" w:cs="Courier New"/>
+          <w:sz w:val="20"/>
+          <w:szCs w:val="19"/>
+        </w:rPr>
+        <w:t>defName</w:t>
+      </w:r>
+      <w:proofErr w:type="spellEnd"/>
+      <w:r>
+        <w:rPr>
+          <w:rFonts w:ascii="Courier New" w:hAnsi="Courier New" w:cs="Courier New"/>
+          <w:sz w:val="20"/>
+          <w:szCs w:val="19"/>
+        </w:rPr>
+        <w:t xml:space="preserve"> </w:t>
       </w:r>
       <w:r>
         <w:rPr>
@@ -4078,6 +5261,7 @@
         </w:rPr>
         <w:t xml:space="preserve">  </w:t>
       </w:r>
+      <w:proofErr w:type="spellStart"/>
       <w:r>
         <w:rPr>
           <w:rFonts w:ascii="Courier New" w:hAnsi="Courier New" w:cs="Courier New"/>
@@ -4087,6 +5271,7 @@
         </w:rPr>
         <w:t>ByVal</w:t>
       </w:r>
+      <w:proofErr w:type="spellEnd"/>
       <w:r>
         <w:rPr>
           <w:rFonts w:ascii="Courier New" w:hAnsi="Courier New" w:cs="Courier New"/>
@@ -4217,7 +5402,45 @@
           <w:sz w:val="20"/>
           <w:szCs w:val="19"/>
         </w:rPr>
-        <w:t xml:space="preserve"> Definition = defGroup.Definitions.Item(defName)</w:t>
+        <w:t xml:space="preserve"> Definition = </w:t>
+      </w:r>
+      <w:proofErr w:type="spellStart"/>
+      <w:proofErr w:type="gramStart"/>
+      <w:r>
+        <w:rPr>
+          <w:rFonts w:ascii="Courier New" w:hAnsi="Courier New" w:cs="Courier New"/>
+          <w:sz w:val="20"/>
+          <w:szCs w:val="19"/>
+        </w:rPr>
+        <w:t>defGroup.Definitions.Item</w:t>
+      </w:r>
+      <w:proofErr w:type="spellEnd"/>
+      <w:r>
+        <w:rPr>
+          <w:rFonts w:ascii="Courier New" w:hAnsi="Courier New" w:cs="Courier New"/>
+          <w:sz w:val="20"/>
+          <w:szCs w:val="19"/>
+        </w:rPr>
+        <w:t>(</w:t>
+      </w:r>
+      <w:proofErr w:type="spellStart"/>
+      <w:proofErr w:type="gramEnd"/>
+      <w:r>
+        <w:rPr>
+          <w:rFonts w:ascii="Courier New" w:hAnsi="Courier New" w:cs="Courier New"/>
+          <w:sz w:val="20"/>
+          <w:szCs w:val="19"/>
+        </w:rPr>
+        <w:t>defName</w:t>
+      </w:r>
+      <w:proofErr w:type="spellEnd"/>
+      <w:r>
+        <w:rPr>
+          <w:rFonts w:ascii="Courier New" w:hAnsi="Courier New" w:cs="Courier New"/>
+          <w:sz w:val="20"/>
+          <w:szCs w:val="19"/>
+        </w:rPr>
+        <w:t>)</w:t>
       </w:r>
     </w:p>
     <w:p>
@@ -4274,6 +5497,7 @@
         </w:rPr>
         <w:t xml:space="preserve"> definition </w:t>
       </w:r>
+      <w:proofErr w:type="gramStart"/>
       <w:r>
         <w:rPr>
           <w:rFonts w:ascii="Courier New" w:hAnsi="Courier New" w:cs="Courier New"/>
@@ -4283,6 +5507,7 @@
         </w:rPr>
         <w:t>Is</w:t>
       </w:r>
+      <w:proofErr w:type="gramEnd"/>
       <w:r>
         <w:rPr>
           <w:rFonts w:ascii="Courier New" w:hAnsi="Courier New" w:cs="Courier New"/>
@@ -4370,7 +5595,79 @@
           <w:sz w:val="20"/>
           <w:szCs w:val="19"/>
         </w:rPr>
-        <w:t xml:space="preserve">        definition = defGroup.Definitions.Create(defName, defType, visible)</w:t>
+        <w:t xml:space="preserve">        </w:t>
+      </w:r>
+      <w:proofErr w:type="gramStart"/>
+      <w:r>
+        <w:rPr>
+          <w:rFonts w:ascii="Courier New" w:hAnsi="Courier New" w:cs="Courier New"/>
+          <w:sz w:val="20"/>
+          <w:szCs w:val="19"/>
+        </w:rPr>
+        <w:t>definition</w:t>
+      </w:r>
+      <w:proofErr w:type="gramEnd"/>
+      <w:r>
+        <w:rPr>
+          <w:rFonts w:ascii="Courier New" w:hAnsi="Courier New" w:cs="Courier New"/>
+          <w:sz w:val="20"/>
+          <w:szCs w:val="19"/>
+        </w:rPr>
+        <w:t xml:space="preserve"> = </w:t>
+      </w:r>
+      <w:proofErr w:type="spellStart"/>
+      <w:r>
+        <w:rPr>
+          <w:rFonts w:ascii="Courier New" w:hAnsi="Courier New" w:cs="Courier New"/>
+          <w:sz w:val="20"/>
+          <w:szCs w:val="19"/>
+        </w:rPr>
+        <w:t>defGroup.Definitions.Create</w:t>
+      </w:r>
+      <w:proofErr w:type="spellEnd"/>
+      <w:r>
+        <w:rPr>
+          <w:rFonts w:ascii="Courier New" w:hAnsi="Courier New" w:cs="Courier New"/>
+          <w:sz w:val="20"/>
+          <w:szCs w:val="19"/>
+        </w:rPr>
+        <w:t>(</w:t>
+      </w:r>
+      <w:proofErr w:type="spellStart"/>
+      <w:r>
+        <w:rPr>
+          <w:rFonts w:ascii="Courier New" w:hAnsi="Courier New" w:cs="Courier New"/>
+          <w:sz w:val="20"/>
+          <w:szCs w:val="19"/>
+        </w:rPr>
+        <w:t>defName</w:t>
+      </w:r>
+      <w:proofErr w:type="spellEnd"/>
+      <w:r>
+        <w:rPr>
+          <w:rFonts w:ascii="Courier New" w:hAnsi="Courier New" w:cs="Courier New"/>
+          <w:sz w:val="20"/>
+          <w:szCs w:val="19"/>
+        </w:rPr>
+        <w:t xml:space="preserve">, </w:t>
+      </w:r>
+      <w:proofErr w:type="spellStart"/>
+      <w:r>
+        <w:rPr>
+          <w:rFonts w:ascii="Courier New" w:hAnsi="Courier New" w:cs="Courier New"/>
+          <w:sz w:val="20"/>
+          <w:szCs w:val="19"/>
+        </w:rPr>
+        <w:t>defType</w:t>
+      </w:r>
+      <w:proofErr w:type="spellEnd"/>
+      <w:r>
+        <w:rPr>
+          <w:rFonts w:ascii="Courier New" w:hAnsi="Courier New" w:cs="Courier New"/>
+          <w:sz w:val="20"/>
+          <w:szCs w:val="19"/>
+        </w:rPr>
+        <w:t>, visible)</w:t>
       </w:r>
     </w:p>
     <w:p>
@@ -4410,7 +5707,25 @@
           <w:sz w:val="20"/>
           <w:szCs w:val="19"/>
         </w:rPr>
-        <w:t xml:space="preserve"> generatedExceptionName </w:t>
+        <w:t xml:space="preserve"> </w:t>
+      </w:r>
+      <w:proofErr w:type="spellStart"/>
+      <w:r>
+        <w:rPr>
+          <w:rFonts w:ascii="Courier New" w:hAnsi="Courier New" w:cs="Courier New"/>
+          <w:sz w:val="20"/>
+          <w:szCs w:val="19"/>
+        </w:rPr>
+        <w:t>generatedExceptionName</w:t>
+      </w:r>
+      <w:proofErr w:type="spellEnd"/>
+      <w:r>
+        <w:rPr>
+          <w:rFonts w:ascii="Courier New" w:hAnsi="Courier New" w:cs="Courier New"/>
+          <w:sz w:val="20"/>
+          <w:szCs w:val="19"/>
+        </w:rPr>
+        <w:t xml:space="preserve"> </w:t>
       </w:r>
       <w:r>
         <w:rPr>
@@ -4450,7 +5765,25 @@
           <w:sz w:val="20"/>
           <w:szCs w:val="19"/>
         </w:rPr>
-        <w:t xml:space="preserve">        definition = </w:t>
+        <w:t xml:space="preserve">        </w:t>
+      </w:r>
+      <w:proofErr w:type="gramStart"/>
+      <w:r>
+        <w:rPr>
+          <w:rFonts w:ascii="Courier New" w:hAnsi="Courier New" w:cs="Courier New"/>
+          <w:sz w:val="20"/>
+          <w:szCs w:val="19"/>
+        </w:rPr>
+        <w:t>definition</w:t>
+      </w:r>
+      <w:proofErr w:type="gramEnd"/>
+      <w:r>
+        <w:rPr>
+          <w:rFonts w:ascii="Courier New" w:hAnsi="Courier New" w:cs="Courier New"/>
+          <w:sz w:val="20"/>
+          <w:szCs w:val="19"/>
+        </w:rPr>
+        <w:t xml:space="preserve"> = </w:t>
       </w:r>
       <w:r>
         <w:rPr>
@@ -4764,7 +6097,7 @@
           <w:b/>
           <w:noProof/>
           <w:sz w:val="28"/>
-          <w:lang w:eastAsia="en-US"/>
+          <w:lang w:eastAsia="zh-CN"/>
         </w:rPr>
         <w:lastRenderedPageBreak/>
         <w:drawing>
@@ -4903,7 +6236,47 @@
           <w:sz w:val="20"/>
           <w:szCs w:val="19"/>
         </w:rPr>
-        <w:t xml:space="preserve">    ' Get the current shared params definition file</w:t>
+        <w:t xml:space="preserve">    </w:t>
+      </w:r>
+      <w:proofErr w:type="gramStart"/>
+      <w:r>
+        <w:rPr>
+          <w:rFonts w:ascii="Courier New" w:hAnsi="Courier New" w:cs="Courier New"/>
+          <w:color w:val="008000"/>
+          <w:sz w:val="20"/>
+          <w:szCs w:val="19"/>
+        </w:rPr>
+        <w:t>' Get</w:t>
+      </w:r>
+      <w:proofErr w:type="gramEnd"/>
+      <w:r>
+        <w:rPr>
+          <w:rFonts w:ascii="Courier New" w:hAnsi="Courier New" w:cs="Courier New"/>
+          <w:color w:val="008000"/>
+          <w:sz w:val="20"/>
+          <w:szCs w:val="19"/>
+        </w:rPr>
+        <w:t xml:space="preserve"> the current shared </w:t>
+      </w:r>
+      <w:proofErr w:type="spellStart"/>
+      <w:r>
+        <w:rPr>
+          <w:rFonts w:ascii="Courier New" w:hAnsi="Courier New" w:cs="Courier New"/>
+          <w:color w:val="008000"/>
+          <w:sz w:val="20"/>
+          <w:szCs w:val="19"/>
+        </w:rPr>
+        <w:t>params</w:t>
+      </w:r>
+      <w:proofErr w:type="spellEnd"/>
+      <w:r>
+        <w:rPr>
+          <w:rFonts w:ascii="Courier New" w:hAnsi="Courier New" w:cs="Courier New"/>
+          <w:color w:val="008000"/>
+          <w:sz w:val="20"/>
+          <w:szCs w:val="19"/>
+        </w:rPr>
+        <w:t xml:space="preserve"> definition file</w:t>
       </w:r>
     </w:p>
     <w:p>
@@ -4943,7 +6316,25 @@
           <w:sz w:val="20"/>
           <w:szCs w:val="19"/>
         </w:rPr>
-        <w:t xml:space="preserve"> sharedParamsFile </w:t>
+        <w:t xml:space="preserve"> </w:t>
+      </w:r>
+      <w:proofErr w:type="spellStart"/>
+      <w:r>
+        <w:rPr>
+          <w:rFonts w:ascii="Courier New" w:hAnsi="Courier New" w:cs="Courier New"/>
+          <w:sz w:val="20"/>
+          <w:szCs w:val="19"/>
+        </w:rPr>
+        <w:t>sharedParamsFile</w:t>
+      </w:r>
+      <w:proofErr w:type="spellEnd"/>
+      <w:r>
+        <w:rPr>
+          <w:rFonts w:ascii="Courier New" w:hAnsi="Courier New" w:cs="Courier New"/>
+          <w:sz w:val="20"/>
+          <w:szCs w:val="19"/>
+        </w:rPr>
+        <w:t xml:space="preserve"> </w:t>
       </w:r>
       <w:r>
         <w:rPr>
@@ -4960,7 +6351,53 @@
           <w:sz w:val="20"/>
           <w:szCs w:val="19"/>
         </w:rPr>
-        <w:t xml:space="preserve"> DefinitionFile = GetSharedParamsFile(app)</w:t>
+        <w:t xml:space="preserve"> </w:t>
+      </w:r>
+      <w:proofErr w:type="spellStart"/>
+      <w:r>
+        <w:rPr>
+          <w:rFonts w:ascii="Courier New" w:hAnsi="Courier New" w:cs="Courier New"/>
+          <w:sz w:val="20"/>
+          <w:szCs w:val="19"/>
+        </w:rPr>
+        <w:t>DefinitionFile</w:t>
+      </w:r>
+      <w:proofErr w:type="spellEnd"/>
+      <w:r>
+        <w:rPr>
+          <w:rFonts w:ascii="Courier New" w:hAnsi="Courier New" w:cs="Courier New"/>
+          <w:sz w:val="20"/>
+          <w:szCs w:val="19"/>
+        </w:rPr>
+        <w:t xml:space="preserve"> = </w:t>
+      </w:r>
+      <w:proofErr w:type="spellStart"/>
+      <w:proofErr w:type="gramStart"/>
+      <w:r>
+        <w:rPr>
+          <w:rFonts w:ascii="Courier New" w:hAnsi="Courier New" w:cs="Courier New"/>
+          <w:sz w:val="20"/>
+          <w:szCs w:val="19"/>
+        </w:rPr>
+        <w:t>GetSharedParamsFile</w:t>
+      </w:r>
+      <w:proofErr w:type="spellEnd"/>
+      <w:r>
+        <w:rPr>
+          <w:rFonts w:ascii="Courier New" w:hAnsi="Courier New" w:cs="Courier New"/>
+          <w:sz w:val="20"/>
+          <w:szCs w:val="19"/>
+        </w:rPr>
+        <w:t>(</w:t>
+      </w:r>
+      <w:proofErr w:type="gramEnd"/>
+      <w:r>
+        <w:rPr>
+          <w:rFonts w:ascii="Courier New" w:hAnsi="Courier New" w:cs="Courier New"/>
+          <w:sz w:val="20"/>
+          <w:szCs w:val="19"/>
+        </w:rPr>
+        <w:t>app)</w:t>
       </w:r>
     </w:p>
     <w:p>
@@ -5000,8 +6437,27 @@
           <w:sz w:val="20"/>
           <w:szCs w:val="19"/>
         </w:rPr>
-        <w:t xml:space="preserve"> sharedParamsFile </w:t>
-      </w:r>
+        <w:t xml:space="preserve"> </w:t>
+      </w:r>
+      <w:proofErr w:type="spellStart"/>
+      <w:r>
+        <w:rPr>
+          <w:rFonts w:ascii="Courier New" w:hAnsi="Courier New" w:cs="Courier New"/>
+          <w:sz w:val="20"/>
+          <w:szCs w:val="19"/>
+        </w:rPr>
+        <w:t>sharedParamsFile</w:t>
+      </w:r>
+      <w:proofErr w:type="spellEnd"/>
+      <w:r>
+        <w:rPr>
+          <w:rFonts w:ascii="Courier New" w:hAnsi="Courier New" w:cs="Courier New"/>
+          <w:sz w:val="20"/>
+          <w:szCs w:val="19"/>
+        </w:rPr>
+        <w:t xml:space="preserve"> </w:t>
+      </w:r>
+      <w:proofErr w:type="gramStart"/>
       <w:r>
         <w:rPr>
           <w:rFonts w:ascii="Courier New" w:hAnsi="Courier New" w:cs="Courier New"/>
@@ -5011,6 +6467,7 @@
         </w:rPr>
         <w:t>Is</w:t>
       </w:r>
+      <w:proofErr w:type="gramEnd"/>
       <w:r>
         <w:rPr>
           <w:rFonts w:ascii="Courier New" w:hAnsi="Courier New" w:cs="Courier New"/>
@@ -5066,7 +6523,25 @@
           <w:sz w:val="20"/>
           <w:szCs w:val="19"/>
         </w:rPr>
-        <w:t xml:space="preserve">      message = </w:t>
+        <w:t xml:space="preserve">      </w:t>
+      </w:r>
+      <w:proofErr w:type="gramStart"/>
+      <w:r>
+        <w:rPr>
+          <w:rFonts w:ascii="Courier New" w:hAnsi="Courier New" w:cs="Courier New"/>
+          <w:sz w:val="20"/>
+          <w:szCs w:val="19"/>
+        </w:rPr>
+        <w:t>message</w:t>
+      </w:r>
+      <w:proofErr w:type="gramEnd"/>
+      <w:r>
+        <w:rPr>
+          <w:rFonts w:ascii="Courier New" w:hAnsi="Courier New" w:cs="Courier New"/>
+          <w:sz w:val="20"/>
+          <w:szCs w:val="19"/>
+        </w:rPr>
+        <w:t xml:space="preserve"> = </w:t>
       </w:r>
       <w:r>
         <w:rPr>
@@ -5075,7 +6550,27 @@
           <w:sz w:val="20"/>
           <w:szCs w:val="19"/>
         </w:rPr>
-        <w:t>"Error getting the shared params file."</w:t>
+        <w:t xml:space="preserve">"Error getting the shared </w:t>
+      </w:r>
+      <w:proofErr w:type="spellStart"/>
+      <w:r>
+        <w:rPr>
+          <w:rFonts w:ascii="Courier New" w:hAnsi="Courier New" w:cs="Courier New"/>
+          <w:color w:val="A31515"/>
+          <w:sz w:val="20"/>
+          <w:szCs w:val="19"/>
+        </w:rPr>
+        <w:t>params</w:t>
+      </w:r>
+      <w:proofErr w:type="spellEnd"/>
+      <w:r>
+        <w:rPr>
+          <w:rFonts w:ascii="Courier New" w:hAnsi="Courier New" w:cs="Courier New"/>
+          <w:color w:val="A31515"/>
+          <w:sz w:val="20"/>
+          <w:szCs w:val="19"/>
+        </w:rPr>
+        <w:t xml:space="preserve"> file."</w:t>
       </w:r>
     </w:p>
     <w:p>
@@ -5115,8 +6610,18 @@
           <w:sz w:val="20"/>
           <w:szCs w:val="19"/>
         </w:rPr>
-        <w:t xml:space="preserve"> Result.Failed</w:t>
-      </w:r>
+        <w:t xml:space="preserve"> </w:t>
+      </w:r>
+      <w:proofErr w:type="spellStart"/>
+      <w:r>
+        <w:rPr>
+          <w:rFonts w:ascii="Courier New" w:hAnsi="Courier New" w:cs="Courier New"/>
+          <w:sz w:val="20"/>
+          <w:szCs w:val="19"/>
+        </w:rPr>
+        <w:t>Result.Failed</w:t>
+      </w:r>
+      <w:proofErr w:type="spellEnd"/>
     </w:p>
     <w:p>
       <w:pPr>
@@ -5204,6 +6709,7 @@
         </w:rPr>
         <w:t xml:space="preserve">    </w:t>
       </w:r>
+      <w:proofErr w:type="gramStart"/>
       <w:r>
         <w:rPr>
           <w:rFonts w:ascii="Courier New" w:hAnsi="Courier New" w:cs="Courier New"/>
@@ -5211,7 +6717,37 @@
           <w:sz w:val="20"/>
           <w:szCs w:val="19"/>
         </w:rPr>
-        <w:t>' Get or create the shared params group</w:t>
+        <w:t>' Get</w:t>
+      </w:r>
+      <w:proofErr w:type="gramEnd"/>
+      <w:r>
+        <w:rPr>
+          <w:rFonts w:ascii="Courier New" w:hAnsi="Courier New" w:cs="Courier New"/>
+          <w:color w:val="008000"/>
+          <w:sz w:val="20"/>
+          <w:szCs w:val="19"/>
+        </w:rPr>
+        <w:t xml:space="preserve"> or create the shared </w:t>
+      </w:r>
+      <w:proofErr w:type="spellStart"/>
+      <w:r>
+        <w:rPr>
+          <w:rFonts w:ascii="Courier New" w:hAnsi="Courier New" w:cs="Courier New"/>
+          <w:color w:val="008000"/>
+          <w:sz w:val="20"/>
+          <w:szCs w:val="19"/>
+        </w:rPr>
+        <w:t>params</w:t>
+      </w:r>
+      <w:proofErr w:type="spellEnd"/>
+      <w:r>
+        <w:rPr>
+          <w:rFonts w:ascii="Courier New" w:hAnsi="Courier New" w:cs="Courier New"/>
+          <w:color w:val="008000"/>
+          <w:sz w:val="20"/>
+          <w:szCs w:val="19"/>
+        </w:rPr>
+        <w:t xml:space="preserve"> group</w:t>
       </w:r>
     </w:p>
     <w:p>
@@ -5251,7 +6787,25 @@
           <w:sz w:val="20"/>
           <w:szCs w:val="19"/>
         </w:rPr>
-        <w:t xml:space="preserve"> sharedParamsGroup </w:t>
+        <w:t xml:space="preserve"> </w:t>
+      </w:r>
+      <w:proofErr w:type="spellStart"/>
+      <w:r>
+        <w:rPr>
+          <w:rFonts w:ascii="Courier New" w:hAnsi="Courier New" w:cs="Courier New"/>
+          <w:sz w:val="20"/>
+          <w:szCs w:val="19"/>
+        </w:rPr>
+        <w:t>sharedParamsGroup</w:t>
+      </w:r>
+      <w:proofErr w:type="spellEnd"/>
+      <w:r>
+        <w:rPr>
+          <w:rFonts w:ascii="Courier New" w:hAnsi="Courier New" w:cs="Courier New"/>
+          <w:sz w:val="20"/>
+          <w:szCs w:val="19"/>
+        </w:rPr>
+        <w:t xml:space="preserve"> </w:t>
       </w:r>
       <w:r>
         <w:rPr>
@@ -5268,7 +6822,25 @@
           <w:sz w:val="20"/>
           <w:szCs w:val="19"/>
         </w:rPr>
-        <w:t xml:space="preserve"> DefinitionGroup = </w:t>
+        <w:t xml:space="preserve"> </w:t>
+      </w:r>
+      <w:proofErr w:type="spellStart"/>
+      <w:r>
+        <w:rPr>
+          <w:rFonts w:ascii="Courier New" w:hAnsi="Courier New" w:cs="Courier New"/>
+          <w:sz w:val="20"/>
+          <w:szCs w:val="19"/>
+        </w:rPr>
+        <w:t>DefinitionGroup</w:t>
+      </w:r>
+      <w:proofErr w:type="spellEnd"/>
+      <w:r>
+        <w:rPr>
+          <w:rFonts w:ascii="Courier New" w:hAnsi="Courier New" w:cs="Courier New"/>
+          <w:sz w:val="20"/>
+          <w:szCs w:val="19"/>
+        </w:rPr>
+        <w:t xml:space="preserve"> = </w:t>
       </w:r>
       <w:r>
         <w:rPr>
@@ -5301,13 +6873,61 @@
         </w:rPr>
         <w:t xml:space="preserve">      </w:t>
       </w:r>
-      <w:r>
-        <w:rPr>
-          <w:rFonts w:ascii="Courier New" w:hAnsi="Courier New" w:cs="Courier New"/>
-          <w:sz w:val="20"/>
-          <w:szCs w:val="19"/>
-        </w:rPr>
-        <w:t>GetOrCreateSharedParamsGroup(sharedParamsFile, kSharedParamsGroupAPI)</w:t>
+      <w:proofErr w:type="spellStart"/>
+      <w:proofErr w:type="gramStart"/>
+      <w:r>
+        <w:rPr>
+          <w:rFonts w:ascii="Courier New" w:hAnsi="Courier New" w:cs="Courier New"/>
+          <w:sz w:val="20"/>
+          <w:szCs w:val="19"/>
+        </w:rPr>
+        <w:t>GetOrCreateSharedParamsGroup</w:t>
+      </w:r>
+      <w:proofErr w:type="spellEnd"/>
+      <w:r>
+        <w:rPr>
+          <w:rFonts w:ascii="Courier New" w:hAnsi="Courier New" w:cs="Courier New"/>
+          <w:sz w:val="20"/>
+          <w:szCs w:val="19"/>
+        </w:rPr>
+        <w:t>(</w:t>
+      </w:r>
+      <w:proofErr w:type="spellStart"/>
+      <w:proofErr w:type="gramEnd"/>
+      <w:r>
+        <w:rPr>
+          <w:rFonts w:ascii="Courier New" w:hAnsi="Courier New" w:cs="Courier New"/>
+          <w:sz w:val="20"/>
+          <w:szCs w:val="19"/>
+        </w:rPr>
+        <w:t>sharedParamsFile</w:t>
+      </w:r>
+      <w:proofErr w:type="spellEnd"/>
+      <w:r>
+        <w:rPr>
+          <w:rFonts w:ascii="Courier New" w:hAnsi="Courier New" w:cs="Courier New"/>
+          <w:sz w:val="20"/>
+          <w:szCs w:val="19"/>
+        </w:rPr>
+        <w:t xml:space="preserve">, </w:t>
+      </w:r>
+      <w:proofErr w:type="spellStart"/>
+      <w:r>
+        <w:rPr>
+          <w:rFonts w:ascii="Courier New" w:hAnsi="Courier New" w:cs="Courier New"/>
+          <w:sz w:val="20"/>
+          <w:szCs w:val="19"/>
+        </w:rPr>
+        <w:t>kSharedParamsGroupAPI</w:t>
+      </w:r>
+      <w:proofErr w:type="spellEnd"/>
+      <w:r>
+        <w:rPr>
+          <w:rFonts w:ascii="Courier New" w:hAnsi="Courier New" w:cs="Courier New"/>
+          <w:sz w:val="20"/>
+          <w:szCs w:val="19"/>
+        </w:rPr>
+        <w:t>)</w:t>
       </w:r>
     </w:p>
     <w:p>
@@ -5347,8 +6967,27 @@
           <w:sz w:val="20"/>
           <w:szCs w:val="19"/>
         </w:rPr>
-        <w:t xml:space="preserve"> sharedParamsGroup </w:t>
-      </w:r>
+        <w:t xml:space="preserve"> </w:t>
+      </w:r>
+      <w:proofErr w:type="spellStart"/>
+      <w:r>
+        <w:rPr>
+          <w:rFonts w:ascii="Courier New" w:hAnsi="Courier New" w:cs="Courier New"/>
+          <w:sz w:val="20"/>
+          <w:szCs w:val="19"/>
+        </w:rPr>
+        <w:t>sharedParamsGroup</w:t>
+      </w:r>
+      <w:proofErr w:type="spellEnd"/>
+      <w:r>
+        <w:rPr>
+          <w:rFonts w:ascii="Courier New" w:hAnsi="Courier New" w:cs="Courier New"/>
+          <w:sz w:val="20"/>
+          <w:szCs w:val="19"/>
+        </w:rPr>
+        <w:t xml:space="preserve"> </w:t>
+      </w:r>
+      <w:proofErr w:type="gramStart"/>
       <w:r>
         <w:rPr>
           <w:rFonts w:ascii="Courier New" w:hAnsi="Courier New" w:cs="Courier New"/>
@@ -5358,6 +6997,7 @@
         </w:rPr>
         <w:t>Is</w:t>
       </w:r>
+      <w:proofErr w:type="gramEnd"/>
       <w:r>
         <w:rPr>
           <w:rFonts w:ascii="Courier New" w:hAnsi="Courier New" w:cs="Courier New"/>
@@ -5413,7 +7053,25 @@
           <w:sz w:val="20"/>
           <w:szCs w:val="19"/>
         </w:rPr>
-        <w:t xml:space="preserve">      message = </w:t>
+        <w:t xml:space="preserve">      </w:t>
+      </w:r>
+      <w:proofErr w:type="gramStart"/>
+      <w:r>
+        <w:rPr>
+          <w:rFonts w:ascii="Courier New" w:hAnsi="Courier New" w:cs="Courier New"/>
+          <w:sz w:val="20"/>
+          <w:szCs w:val="19"/>
+        </w:rPr>
+        <w:t>message</w:t>
+      </w:r>
+      <w:proofErr w:type="gramEnd"/>
+      <w:r>
+        <w:rPr>
+          <w:rFonts w:ascii="Courier New" w:hAnsi="Courier New" w:cs="Courier New"/>
+          <w:sz w:val="20"/>
+          <w:szCs w:val="19"/>
+        </w:rPr>
+        <w:t xml:space="preserve"> = </w:t>
       </w:r>
       <w:r>
         <w:rPr>
@@ -5422,7 +7080,27 @@
           <w:sz w:val="20"/>
           <w:szCs w:val="19"/>
         </w:rPr>
-        <w:t>"Error getting the shared params group."</w:t>
+        <w:t xml:space="preserve">"Error getting the shared </w:t>
+      </w:r>
+      <w:proofErr w:type="spellStart"/>
+      <w:r>
+        <w:rPr>
+          <w:rFonts w:ascii="Courier New" w:hAnsi="Courier New" w:cs="Courier New"/>
+          <w:color w:val="A31515"/>
+          <w:sz w:val="20"/>
+          <w:szCs w:val="19"/>
+        </w:rPr>
+        <w:t>params</w:t>
+      </w:r>
+      <w:proofErr w:type="spellEnd"/>
+      <w:r>
+        <w:rPr>
+          <w:rFonts w:ascii="Courier New" w:hAnsi="Courier New" w:cs="Courier New"/>
+          <w:color w:val="A31515"/>
+          <w:sz w:val="20"/>
+          <w:szCs w:val="19"/>
+        </w:rPr>
+        <w:t xml:space="preserve"> group."</w:t>
       </w:r>
     </w:p>
     <w:p>
@@ -5462,8 +7140,18 @@
           <w:sz w:val="20"/>
           <w:szCs w:val="19"/>
         </w:rPr>
-        <w:t xml:space="preserve"> Result.Failed</w:t>
-      </w:r>
+        <w:t xml:space="preserve"> </w:t>
+      </w:r>
+      <w:proofErr w:type="spellStart"/>
+      <w:r>
+        <w:rPr>
+          <w:rFonts w:ascii="Courier New" w:hAnsi="Courier New" w:cs="Courier New"/>
+          <w:sz w:val="20"/>
+          <w:szCs w:val="19"/>
+        </w:rPr>
+        <w:t>Result.Failed</w:t>
+      </w:r>
+      <w:proofErr w:type="spellEnd"/>
     </w:p>
     <w:p>
       <w:pPr>
@@ -5679,13 +7367,43 @@
         <w:lastRenderedPageBreak/>
         <w:t xml:space="preserve">      </w:t>
       </w:r>
-      <w:r>
-        <w:rPr>
-          <w:rFonts w:ascii="Courier New" w:hAnsi="Courier New" w:cs="Courier New"/>
-          <w:sz w:val="20"/>
-          <w:szCs w:val="19"/>
-        </w:rPr>
-        <w:t>doc.Settings.Categories.Item(BuiltInCategory.OST_Doors)</w:t>
+      <w:proofErr w:type="spellStart"/>
+      <w:proofErr w:type="gramStart"/>
+      <w:r>
+        <w:rPr>
+          <w:rFonts w:ascii="Courier New" w:hAnsi="Courier New" w:cs="Courier New"/>
+          <w:sz w:val="20"/>
+          <w:szCs w:val="19"/>
+        </w:rPr>
+        <w:t>doc.Settings.Categories.Item</w:t>
+      </w:r>
+      <w:proofErr w:type="spellEnd"/>
+      <w:r>
+        <w:rPr>
+          <w:rFonts w:ascii="Courier New" w:hAnsi="Courier New" w:cs="Courier New"/>
+          <w:sz w:val="20"/>
+          <w:szCs w:val="19"/>
+        </w:rPr>
+        <w:t>(</w:t>
+      </w:r>
+      <w:proofErr w:type="spellStart"/>
+      <w:proofErr w:type="gramEnd"/>
+      <w:r>
+        <w:rPr>
+          <w:rFonts w:ascii="Courier New" w:hAnsi="Courier New" w:cs="Courier New"/>
+          <w:sz w:val="20"/>
+          <w:szCs w:val="19"/>
+        </w:rPr>
+        <w:t>BuiltInCategory.OST_Doors</w:t>
+      </w:r>
+      <w:proofErr w:type="spellEnd"/>
+      <w:r>
+        <w:rPr>
+          <w:rFonts w:ascii="Courier New" w:hAnsi="Courier New" w:cs="Courier New"/>
+          <w:sz w:val="20"/>
+          <w:szCs w:val="19"/>
+        </w:rPr>
+        <w:t>)</w:t>
       </w:r>
     </w:p>
     <w:p>
@@ -5725,6 +7443,7 @@
         </w:rPr>
         <w:t xml:space="preserve">    </w:t>
       </w:r>
+      <w:proofErr w:type="gramStart"/>
       <w:r>
         <w:rPr>
           <w:rFonts w:ascii="Courier New" w:hAnsi="Courier New" w:cs="Courier New"/>
@@ -5732,7 +7451,17 @@
           <w:sz w:val="20"/>
           <w:szCs w:val="19"/>
         </w:rPr>
-        <w:t>' Visibility of the new parameter:</w:t>
+        <w:t>' Visibility</w:t>
+      </w:r>
+      <w:proofErr w:type="gramEnd"/>
+      <w:r>
+        <w:rPr>
+          <w:rFonts w:ascii="Courier New" w:hAnsi="Courier New" w:cs="Courier New"/>
+          <w:color w:val="008000"/>
+          <w:sz w:val="20"/>
+          <w:szCs w:val="19"/>
+        </w:rPr>
+        <w:t xml:space="preserve"> of the new parameter:</w:t>
       </w:r>
     </w:p>
     <w:p>
@@ -5757,6 +7486,7 @@
         </w:rPr>
         <w:t xml:space="preserve">    </w:t>
       </w:r>
+      <w:proofErr w:type="gramStart"/>
       <w:r>
         <w:rPr>
           <w:rFonts w:ascii="Courier New" w:hAnsi="Courier New" w:cs="Courier New"/>
@@ -5764,7 +7494,28 @@
           <w:sz w:val="20"/>
           <w:szCs w:val="19"/>
         </w:rPr>
-        <w:t xml:space="preserve">' Category.AllowsBoundParameters property indicates if a category can </w:t>
+        <w:t xml:space="preserve">' </w:t>
+      </w:r>
+      <w:proofErr w:type="spellStart"/>
+      <w:r>
+        <w:rPr>
+          <w:rFonts w:ascii="Courier New" w:hAnsi="Courier New" w:cs="Courier New"/>
+          <w:color w:val="008000"/>
+          <w:sz w:val="20"/>
+          <w:szCs w:val="19"/>
+        </w:rPr>
+        <w:t>Category.AllowsBoundParameters</w:t>
+      </w:r>
+      <w:proofErr w:type="spellEnd"/>
+      <w:proofErr w:type="gramEnd"/>
+      <w:r>
+        <w:rPr>
+          <w:rFonts w:ascii="Courier New" w:hAnsi="Courier New" w:cs="Courier New"/>
+          <w:color w:val="008000"/>
+          <w:sz w:val="20"/>
+          <w:szCs w:val="19"/>
+        </w:rPr>
+        <w:t xml:space="preserve"> property indicates if a category can </w:t>
       </w:r>
     </w:p>
     <w:p>
@@ -5789,6 +7540,7 @@
         </w:rPr>
         <w:t xml:space="preserve">    </w:t>
       </w:r>
+      <w:proofErr w:type="gramStart"/>
       <w:r>
         <w:rPr>
           <w:rFonts w:ascii="Courier New" w:hAnsi="Courier New" w:cs="Courier New"/>
@@ -5796,7 +7548,17 @@
           <w:sz w:val="20"/>
           <w:szCs w:val="19"/>
         </w:rPr>
-        <w:t xml:space="preserve">' have shared or project parameters. If it is false, it may not be bound </w:t>
+        <w:t>' have</w:t>
+      </w:r>
+      <w:proofErr w:type="gramEnd"/>
+      <w:r>
+        <w:rPr>
+          <w:rFonts w:ascii="Courier New" w:hAnsi="Courier New" w:cs="Courier New"/>
+          <w:color w:val="008000"/>
+          <w:sz w:val="20"/>
+          <w:szCs w:val="19"/>
+        </w:rPr>
+        <w:t xml:space="preserve"> shared or project parameters. If it is false, it may not be bound </w:t>
       </w:r>
     </w:p>
     <w:p>
@@ -5822,6 +7584,7 @@
         </w:rPr>
         <w:t xml:space="preserve">    </w:t>
       </w:r>
+      <w:proofErr w:type="gramStart"/>
       <w:r>
         <w:rPr>
           <w:rFonts w:ascii="Courier New" w:hAnsi="Courier New" w:cs="Courier New"/>
@@ -5829,7 +7592,37 @@
           <w:sz w:val="20"/>
           <w:szCs w:val="19"/>
         </w:rPr>
-        <w:t xml:space="preserve">' to shared parameters using the BindingMap. </w:t>
+        <w:t>' to</w:t>
+      </w:r>
+      <w:proofErr w:type="gramEnd"/>
+      <w:r>
+        <w:rPr>
+          <w:rFonts w:ascii="Courier New" w:hAnsi="Courier New" w:cs="Courier New"/>
+          <w:color w:val="008000"/>
+          <w:sz w:val="20"/>
+          <w:szCs w:val="19"/>
+        </w:rPr>
+        <w:t xml:space="preserve"> shared parameters using the </w:t>
+      </w:r>
+      <w:proofErr w:type="spellStart"/>
+      <w:r>
+        <w:rPr>
+          <w:rFonts w:ascii="Courier New" w:hAnsi="Courier New" w:cs="Courier New"/>
+          <w:color w:val="008000"/>
+          <w:sz w:val="20"/>
+          <w:szCs w:val="19"/>
+        </w:rPr>
+        <w:t>BindingMap</w:t>
+      </w:r>
+      <w:proofErr w:type="spellEnd"/>
+      <w:r>
+        <w:rPr>
+          <w:rFonts w:ascii="Courier New" w:hAnsi="Courier New" w:cs="Courier New"/>
+          <w:color w:val="008000"/>
+          <w:sz w:val="20"/>
+          <w:szCs w:val="19"/>
+        </w:rPr>
+        <w:t xml:space="preserve">. </w:t>
       </w:r>
     </w:p>
     <w:p>
@@ -5855,6 +7648,7 @@
         </w:rPr>
         <w:t xml:space="preserve">    </w:t>
       </w:r>
+      <w:proofErr w:type="gramStart"/>
       <w:r>
         <w:rPr>
           <w:rFonts w:ascii="Courier New" w:hAnsi="Courier New" w:cs="Courier New"/>
@@ -5871,7 +7665,17 @@
           <w:sz w:val="20"/>
           <w:szCs w:val="19"/>
         </w:rPr>
-        <w:t xml:space="preserve">Please note that non-user-visible </w:t>
+        <w:t>Please</w:t>
+      </w:r>
+      <w:proofErr w:type="gramEnd"/>
+      <w:r>
+        <w:rPr>
+          <w:rFonts w:ascii="Courier New" w:hAnsi="Courier New" w:cs="Courier New"/>
+          <w:color w:val="008000"/>
+          <w:sz w:val="20"/>
+          <w:szCs w:val="19"/>
+        </w:rPr>
+        <w:t xml:space="preserve"> note that non-user-visible </w:t>
       </w:r>
     </w:p>
     <w:p>
@@ -5897,6 +7701,7 @@
         </w:rPr>
         <w:t xml:space="preserve">    </w:t>
       </w:r>
+      <w:proofErr w:type="gramStart"/>
       <w:r>
         <w:rPr>
           <w:rFonts w:ascii="Courier New" w:hAnsi="Courier New" w:cs="Courier New"/>
@@ -5904,7 +7709,17 @@
           <w:sz w:val="20"/>
           <w:szCs w:val="19"/>
         </w:rPr>
-        <w:t xml:space="preserve">' parameters can still be bound to these categories. </w:t>
+        <w:t>' parameters</w:t>
+      </w:r>
+      <w:proofErr w:type="gramEnd"/>
+      <w:r>
+        <w:rPr>
+          <w:rFonts w:ascii="Courier New" w:hAnsi="Courier New" w:cs="Courier New"/>
+          <w:color w:val="008000"/>
+          <w:sz w:val="20"/>
+          <w:szCs w:val="19"/>
+        </w:rPr>
+        <w:t xml:space="preserve"> can still be bound to these categories. </w:t>
       </w:r>
     </w:p>
     <w:p>
@@ -5993,8 +7808,18 @@
           <w:sz w:val="20"/>
           <w:szCs w:val="19"/>
         </w:rPr>
-        <w:t xml:space="preserve"> = cat.AllowsBoundParameters</w:t>
-      </w:r>
+        <w:t xml:space="preserve"> = </w:t>
+      </w:r>
+      <w:proofErr w:type="spellStart"/>
+      <w:r>
+        <w:rPr>
+          <w:rFonts w:ascii="Courier New" w:hAnsi="Courier New" w:cs="Courier New"/>
+          <w:sz w:val="20"/>
+          <w:szCs w:val="19"/>
+        </w:rPr>
+        <w:t>cat.AllowsBoundParameters</w:t>
+      </w:r>
+      <w:proofErr w:type="spellEnd"/>
     </w:p>
     <w:p>
       <w:pPr>
@@ -6034,6 +7859,7 @@
         </w:rPr>
         <w:t xml:space="preserve">    </w:t>
       </w:r>
+      <w:proofErr w:type="gramStart"/>
       <w:r>
         <w:rPr>
           <w:rFonts w:ascii="Courier New" w:hAnsi="Courier New" w:cs="Courier New"/>
@@ -6041,7 +7867,37 @@
           <w:sz w:val="20"/>
           <w:szCs w:val="19"/>
         </w:rPr>
-        <w:t>' Get or create the shared params definition</w:t>
+        <w:t>' Get</w:t>
+      </w:r>
+      <w:proofErr w:type="gramEnd"/>
+      <w:r>
+        <w:rPr>
+          <w:rFonts w:ascii="Courier New" w:hAnsi="Courier New" w:cs="Courier New"/>
+          <w:color w:val="008000"/>
+          <w:sz w:val="20"/>
+          <w:szCs w:val="19"/>
+        </w:rPr>
+        <w:t xml:space="preserve"> or create the shared </w:t>
+      </w:r>
+      <w:proofErr w:type="spellStart"/>
+      <w:r>
+        <w:rPr>
+          <w:rFonts w:ascii="Courier New" w:hAnsi="Courier New" w:cs="Courier New"/>
+          <w:color w:val="008000"/>
+          <w:sz w:val="20"/>
+          <w:szCs w:val="19"/>
+        </w:rPr>
+        <w:t>params</w:t>
+      </w:r>
+      <w:proofErr w:type="spellEnd"/>
+      <w:r>
+        <w:rPr>
+          <w:rFonts w:ascii="Courier New" w:hAnsi="Courier New" w:cs="Courier New"/>
+          <w:color w:val="008000"/>
+          <w:sz w:val="20"/>
+          <w:szCs w:val="19"/>
+        </w:rPr>
+        <w:t xml:space="preserve"> definition</w:t>
       </w:r>
     </w:p>
     <w:p>
@@ -6096,7 +7952,25 @@
           <w:sz w:val="20"/>
           <w:szCs w:val="19"/>
         </w:rPr>
-        <w:t xml:space="preserve"> fireRatingParamDef </w:t>
+        <w:t xml:space="preserve"> </w:t>
+      </w:r>
+      <w:proofErr w:type="spellStart"/>
+      <w:r>
+        <w:rPr>
+          <w:rFonts w:ascii="Courier New" w:hAnsi="Courier New" w:cs="Courier New"/>
+          <w:sz w:val="20"/>
+          <w:szCs w:val="19"/>
+        </w:rPr>
+        <w:t>fireRatingParamDef</w:t>
+      </w:r>
+      <w:proofErr w:type="spellEnd"/>
+      <w:r>
+        <w:rPr>
+          <w:rFonts w:ascii="Courier New" w:hAnsi="Courier New" w:cs="Courier New"/>
+          <w:sz w:val="20"/>
+          <w:szCs w:val="19"/>
+        </w:rPr>
+        <w:t xml:space="preserve"> </w:t>
       </w:r>
       <w:r>
         <w:rPr>
@@ -6146,14 +8020,26 @@
         </w:rPr>
         <w:t xml:space="preserve">      </w:t>
       </w:r>
-      <w:r>
-        <w:rPr>
-          <w:rFonts w:ascii="Courier New" w:hAnsi="Courier New" w:cs="Courier New"/>
-          <w:sz w:val="20"/>
-          <w:szCs w:val="19"/>
-        </w:rPr>
-        <w:t>GetOrCreateSharedParamsDefinition(</w:t>
-      </w:r>
+      <w:proofErr w:type="spellStart"/>
+      <w:proofErr w:type="gramStart"/>
+      <w:r>
+        <w:rPr>
+          <w:rFonts w:ascii="Courier New" w:hAnsi="Courier New" w:cs="Courier New"/>
+          <w:sz w:val="20"/>
+          <w:szCs w:val="19"/>
+        </w:rPr>
+        <w:t>GetOrCreateSharedParamsDefinition</w:t>
+      </w:r>
+      <w:proofErr w:type="spellEnd"/>
+      <w:r>
+        <w:rPr>
+          <w:rFonts w:ascii="Courier New" w:hAnsi="Courier New" w:cs="Courier New"/>
+          <w:sz w:val="20"/>
+          <w:szCs w:val="19"/>
+        </w:rPr>
+        <w:t>(</w:t>
+      </w:r>
+      <w:proofErr w:type="gramEnd"/>
       <w:r>
         <w:rPr>
           <w:rFonts w:ascii="Courier New" w:hAnsi="Courier New" w:cs="Courier New"/>
@@ -6185,13 +8071,43 @@
         </w:rPr>
         <w:t xml:space="preserve">        </w:t>
       </w:r>
-      <w:r>
-        <w:rPr>
-          <w:rFonts w:ascii="Courier New" w:hAnsi="Courier New" w:cs="Courier New"/>
-          <w:sz w:val="20"/>
-          <w:szCs w:val="19"/>
-        </w:rPr>
-        <w:t xml:space="preserve">sharedParamsGroup, ParameterType.Number, </w:t>
+      <w:proofErr w:type="spellStart"/>
+      <w:proofErr w:type="gramStart"/>
+      <w:r>
+        <w:rPr>
+          <w:rFonts w:ascii="Courier New" w:hAnsi="Courier New" w:cs="Courier New"/>
+          <w:sz w:val="20"/>
+          <w:szCs w:val="19"/>
+        </w:rPr>
+        <w:t>sharedParamsGroup</w:t>
+      </w:r>
+      <w:proofErr w:type="spellEnd"/>
+      <w:proofErr w:type="gramEnd"/>
+      <w:r>
+        <w:rPr>
+          <w:rFonts w:ascii="Courier New" w:hAnsi="Courier New" w:cs="Courier New"/>
+          <w:sz w:val="20"/>
+          <w:szCs w:val="19"/>
+        </w:rPr>
+        <w:t xml:space="preserve">, </w:t>
+      </w:r>
+      <w:proofErr w:type="spellStart"/>
+      <w:r>
+        <w:rPr>
+          <w:rFonts w:ascii="Courier New" w:hAnsi="Courier New" w:cs="Courier New"/>
+          <w:sz w:val="20"/>
+          <w:szCs w:val="19"/>
+        </w:rPr>
+        <w:t>ParameterType.Number</w:t>
+      </w:r>
+      <w:proofErr w:type="spellEnd"/>
+      <w:r>
+        <w:rPr>
+          <w:rFonts w:ascii="Courier New" w:hAnsi="Courier New" w:cs="Courier New"/>
+          <w:sz w:val="20"/>
+          <w:szCs w:val="19"/>
+        </w:rPr>
+        <w:t xml:space="preserve">, </w:t>
       </w:r>
       <w:r>
         <w:rPr>
@@ -6224,13 +8140,25 @@
         </w:rPr>
         <w:t xml:space="preserve">        </w:t>
       </w:r>
-      <w:r>
-        <w:rPr>
-          <w:rFonts w:ascii="Courier New" w:hAnsi="Courier New" w:cs="Courier New"/>
-          <w:sz w:val="20"/>
-          <w:szCs w:val="19"/>
-        </w:rPr>
-        <w:t>kSharedParamsDefFireRating, visible)</w:t>
+      <w:proofErr w:type="spellStart"/>
+      <w:proofErr w:type="gramStart"/>
+      <w:r>
+        <w:rPr>
+          <w:rFonts w:ascii="Courier New" w:hAnsi="Courier New" w:cs="Courier New"/>
+          <w:sz w:val="20"/>
+          <w:szCs w:val="19"/>
+        </w:rPr>
+        <w:t>kSharedParamsDefFireRating</w:t>
+      </w:r>
+      <w:proofErr w:type="spellEnd"/>
+      <w:proofErr w:type="gramEnd"/>
+      <w:r>
+        <w:rPr>
+          <w:rFonts w:ascii="Courier New" w:hAnsi="Courier New" w:cs="Courier New"/>
+          <w:sz w:val="20"/>
+          <w:szCs w:val="19"/>
+        </w:rPr>
+        <w:t>, visible)</w:t>
       </w:r>
     </w:p>
     <w:p>
@@ -6285,8 +8213,27 @@
           <w:sz w:val="20"/>
           <w:szCs w:val="19"/>
         </w:rPr>
-        <w:t xml:space="preserve"> fireRatingParamDef </w:t>
-      </w:r>
+        <w:t xml:space="preserve"> </w:t>
+      </w:r>
+      <w:proofErr w:type="spellStart"/>
+      <w:r>
+        <w:rPr>
+          <w:rFonts w:ascii="Courier New" w:hAnsi="Courier New" w:cs="Courier New"/>
+          <w:sz w:val="20"/>
+          <w:szCs w:val="19"/>
+        </w:rPr>
+        <w:t>fireRatingParamDef</w:t>
+      </w:r>
+      <w:proofErr w:type="spellEnd"/>
+      <w:r>
+        <w:rPr>
+          <w:rFonts w:ascii="Courier New" w:hAnsi="Courier New" w:cs="Courier New"/>
+          <w:sz w:val="20"/>
+          <w:szCs w:val="19"/>
+        </w:rPr>
+        <w:t xml:space="preserve"> </w:t>
+      </w:r>
+      <w:proofErr w:type="gramStart"/>
       <w:r>
         <w:rPr>
           <w:rFonts w:ascii="Courier New" w:hAnsi="Courier New" w:cs="Courier New"/>
@@ -6296,6 +8243,7 @@
         </w:rPr>
         <w:t>Is</w:t>
       </w:r>
+      <w:proofErr w:type="gramEnd"/>
       <w:r>
         <w:rPr>
           <w:rFonts w:ascii="Courier New" w:hAnsi="Courier New" w:cs="Courier New"/>
@@ -6351,7 +8299,25 @@
           <w:sz w:val="20"/>
           <w:szCs w:val="19"/>
         </w:rPr>
-        <w:t xml:space="preserve">      message = </w:t>
+        <w:t xml:space="preserve">      </w:t>
+      </w:r>
+      <w:proofErr w:type="gramStart"/>
+      <w:r>
+        <w:rPr>
+          <w:rFonts w:ascii="Courier New" w:hAnsi="Courier New" w:cs="Courier New"/>
+          <w:sz w:val="20"/>
+          <w:szCs w:val="19"/>
+        </w:rPr>
+        <w:t>message</w:t>
+      </w:r>
+      <w:proofErr w:type="gramEnd"/>
+      <w:r>
+        <w:rPr>
+          <w:rFonts w:ascii="Courier New" w:hAnsi="Courier New" w:cs="Courier New"/>
+          <w:sz w:val="20"/>
+          <w:szCs w:val="19"/>
+        </w:rPr>
+        <w:t xml:space="preserve"> = </w:t>
       </w:r>
       <w:r>
         <w:rPr>
@@ -6400,8 +8366,18 @@
           <w:sz w:val="20"/>
           <w:szCs w:val="19"/>
         </w:rPr>
-        <w:t xml:space="preserve"> Result.Failed</w:t>
-      </w:r>
+        <w:t xml:space="preserve"> </w:t>
+      </w:r>
+      <w:proofErr w:type="spellStart"/>
+      <w:r>
+        <w:rPr>
+          <w:rFonts w:ascii="Courier New" w:hAnsi="Courier New" w:cs="Courier New"/>
+          <w:sz w:val="20"/>
+          <w:szCs w:val="19"/>
+        </w:rPr>
+        <w:t>Result.Failed</w:t>
+      </w:r>
+      <w:proofErr w:type="spellEnd"/>
     </w:p>
     <w:p>
       <w:pPr>
@@ -6567,7 +8543,27 @@
           <w:sz w:val="20"/>
           <w:szCs w:val="19"/>
         </w:rPr>
-        <w:t xml:space="preserve">    ' Create the category set for binding and add the category</w:t>
+        <w:t xml:space="preserve">    </w:t>
+      </w:r>
+      <w:proofErr w:type="gramStart"/>
+      <w:r>
+        <w:rPr>
+          <w:rFonts w:ascii="Courier New" w:hAnsi="Courier New" w:cs="Courier New"/>
+          <w:color w:val="008000"/>
+          <w:sz w:val="20"/>
+          <w:szCs w:val="19"/>
+        </w:rPr>
+        <w:t>' Create</w:t>
+      </w:r>
+      <w:proofErr w:type="gramEnd"/>
+      <w:r>
+        <w:rPr>
+          <w:rFonts w:ascii="Courier New" w:hAnsi="Courier New" w:cs="Courier New"/>
+          <w:color w:val="008000"/>
+          <w:sz w:val="20"/>
+          <w:szCs w:val="19"/>
+        </w:rPr>
+        <w:t xml:space="preserve"> the category set for binding and add the category</w:t>
       </w:r>
     </w:p>
     <w:p>
@@ -6593,6 +8589,7 @@
         </w:rPr>
         <w:t xml:space="preserve">    </w:t>
       </w:r>
+      <w:proofErr w:type="gramStart"/>
       <w:r>
         <w:rPr>
           <w:rFonts w:ascii="Courier New" w:hAnsi="Courier New" w:cs="Courier New"/>
@@ -6600,7 +8597,17 @@
           <w:sz w:val="20"/>
           <w:szCs w:val="19"/>
         </w:rPr>
-        <w:t>' we are interested in, doors or walls or whatever:</w:t>
+        <w:t>' we</w:t>
+      </w:r>
+      <w:proofErr w:type="gramEnd"/>
+      <w:r>
+        <w:rPr>
+          <w:rFonts w:ascii="Courier New" w:hAnsi="Courier New" w:cs="Courier New"/>
+          <w:color w:val="008000"/>
+          <w:sz w:val="20"/>
+          <w:szCs w:val="19"/>
+        </w:rPr>
+        <w:t xml:space="preserve"> are interested in, doors or walls or whatever:</w:t>
       </w:r>
     </w:p>
     <w:p>
@@ -6655,7 +8662,25 @@
           <w:sz w:val="20"/>
           <w:szCs w:val="19"/>
         </w:rPr>
-        <w:t xml:space="preserve"> catSet </w:t>
+        <w:t xml:space="preserve"> </w:t>
+      </w:r>
+      <w:proofErr w:type="spellStart"/>
+      <w:r>
+        <w:rPr>
+          <w:rFonts w:ascii="Courier New" w:hAnsi="Courier New" w:cs="Courier New"/>
+          <w:sz w:val="20"/>
+          <w:szCs w:val="19"/>
+        </w:rPr>
+        <w:t>catSet</w:t>
+      </w:r>
+      <w:proofErr w:type="spellEnd"/>
+      <w:r>
+        <w:rPr>
+          <w:rFonts w:ascii="Courier New" w:hAnsi="Courier New" w:cs="Courier New"/>
+          <w:sz w:val="20"/>
+          <w:szCs w:val="19"/>
+        </w:rPr>
+        <w:t xml:space="preserve"> </w:t>
       </w:r>
       <w:r>
         <w:rPr>
@@ -6672,8 +8697,46 @@
           <w:sz w:val="20"/>
           <w:szCs w:val="19"/>
         </w:rPr>
-        <w:t xml:space="preserve"> CategorySet = app.Create.NewCategorySet()</w:t>
-      </w:r>
+        <w:t xml:space="preserve"> </w:t>
+      </w:r>
+      <w:proofErr w:type="spellStart"/>
+      <w:r>
+        <w:rPr>
+          <w:rFonts w:ascii="Courier New" w:hAnsi="Courier New" w:cs="Courier New"/>
+          <w:sz w:val="20"/>
+          <w:szCs w:val="19"/>
+        </w:rPr>
+        <w:t>CategorySet</w:t>
+      </w:r>
+      <w:proofErr w:type="spellEnd"/>
+      <w:r>
+        <w:rPr>
+          <w:rFonts w:ascii="Courier New" w:hAnsi="Courier New" w:cs="Courier New"/>
+          <w:sz w:val="20"/>
+          <w:szCs w:val="19"/>
+        </w:rPr>
+        <w:t xml:space="preserve"> = </w:t>
+      </w:r>
+      <w:proofErr w:type="spellStart"/>
+      <w:proofErr w:type="gramStart"/>
+      <w:r>
+        <w:rPr>
+          <w:rFonts w:ascii="Courier New" w:hAnsi="Courier New" w:cs="Courier New"/>
+          <w:sz w:val="20"/>
+          <w:szCs w:val="19"/>
+        </w:rPr>
+        <w:t>app.Create.NewCategorySet</w:t>
+      </w:r>
+      <w:proofErr w:type="spellEnd"/>
+      <w:r>
+        <w:rPr>
+          <w:rFonts w:ascii="Courier New" w:hAnsi="Courier New" w:cs="Courier New"/>
+          <w:sz w:val="20"/>
+          <w:szCs w:val="19"/>
+        </w:rPr>
+        <w:t>()</w:t>
+      </w:r>
+      <w:proofErr w:type="gramEnd"/>
     </w:p>
     <w:p>
       <w:pPr>
@@ -6727,7 +8790,35 @@
           <w:sz w:val="20"/>
           <w:szCs w:val="19"/>
         </w:rPr>
-        <w:t xml:space="preserve">      catSet.Insert(cat)</w:t>
+        <w:t xml:space="preserve">      </w:t>
+      </w:r>
+      <w:proofErr w:type="spellStart"/>
+      <w:proofErr w:type="gramStart"/>
+      <w:r>
+        <w:rPr>
+          <w:rFonts w:ascii="Courier New" w:hAnsi="Courier New" w:cs="Courier New"/>
+          <w:sz w:val="20"/>
+          <w:szCs w:val="19"/>
+        </w:rPr>
+        <w:t>catSet.Insert</w:t>
+      </w:r>
+      <w:proofErr w:type="spellEnd"/>
+      <w:r>
+        <w:rPr>
+          <w:rFonts w:ascii="Courier New" w:hAnsi="Courier New" w:cs="Courier New"/>
+          <w:sz w:val="20"/>
+          <w:szCs w:val="19"/>
+        </w:rPr>
+        <w:t>(</w:t>
+      </w:r>
+      <w:proofErr w:type="gramEnd"/>
+      <w:r>
+        <w:rPr>
+          <w:rFonts w:ascii="Courier New" w:hAnsi="Courier New" w:cs="Courier New"/>
+          <w:sz w:val="20"/>
+          <w:szCs w:val="19"/>
+        </w:rPr>
+        <w:t>cat)</w:t>
       </w:r>
     </w:p>
     <w:p>
@@ -6767,7 +8858,25 @@
           <w:sz w:val="20"/>
           <w:szCs w:val="19"/>
         </w:rPr>
-        <w:t xml:space="preserve"> generatedExceptionName </w:t>
+        <w:t xml:space="preserve"> </w:t>
+      </w:r>
+      <w:proofErr w:type="spellStart"/>
+      <w:r>
+        <w:rPr>
+          <w:rFonts w:ascii="Courier New" w:hAnsi="Courier New" w:cs="Courier New"/>
+          <w:sz w:val="20"/>
+          <w:szCs w:val="19"/>
+        </w:rPr>
+        <w:t>generatedExceptionName</w:t>
+      </w:r>
+      <w:proofErr w:type="spellEnd"/>
+      <w:r>
+        <w:rPr>
+          <w:rFonts w:ascii="Courier New" w:hAnsi="Courier New" w:cs="Courier New"/>
+          <w:sz w:val="20"/>
+          <w:szCs w:val="19"/>
+        </w:rPr>
+        <w:t xml:space="preserve"> </w:t>
       </w:r>
       <w:r>
         <w:rPr>
@@ -6807,8 +8916,27 @@
           <w:sz w:val="20"/>
           <w:szCs w:val="19"/>
         </w:rPr>
-        <w:t xml:space="preserve">      message = </w:t>
-      </w:r>
+        <w:t xml:space="preserve">      </w:t>
+      </w:r>
+      <w:proofErr w:type="gramStart"/>
+      <w:r>
+        <w:rPr>
+          <w:rFonts w:ascii="Courier New" w:hAnsi="Courier New" w:cs="Courier New"/>
+          <w:sz w:val="20"/>
+          <w:szCs w:val="19"/>
+        </w:rPr>
+        <w:t>message</w:t>
+      </w:r>
+      <w:proofErr w:type="gramEnd"/>
+      <w:r>
+        <w:rPr>
+          <w:rFonts w:ascii="Courier New" w:hAnsi="Courier New" w:cs="Courier New"/>
+          <w:sz w:val="20"/>
+          <w:szCs w:val="19"/>
+        </w:rPr>
+        <w:t xml:space="preserve"> = </w:t>
+      </w:r>
+      <w:proofErr w:type="spellStart"/>
       <w:r>
         <w:rPr>
           <w:rFonts w:ascii="Courier New" w:hAnsi="Courier New" w:cs="Courier New"/>
@@ -6824,7 +8952,16 @@
           <w:sz w:val="20"/>
           <w:szCs w:val="19"/>
         </w:rPr>
-        <w:t>.Format(</w:t>
+        <w:t>.Format</w:t>
+      </w:r>
+      <w:proofErr w:type="spellEnd"/>
+      <w:r>
+        <w:rPr>
+          <w:rFonts w:ascii="Courier New" w:hAnsi="Courier New" w:cs="Courier New"/>
+          <w:sz w:val="20"/>
+          <w:szCs w:val="19"/>
+        </w:rPr>
+        <w:t>(</w:t>
       </w:r>
       <w:r>
         <w:rPr>
@@ -6864,15 +9001,52 @@
           <w:sz w:val="20"/>
           <w:szCs w:val="19"/>
         </w:rPr>
-        <w:t>"Error adding '{0}' category to parameters binding set."</w:t>
-      </w:r>
-      <w:r>
-        <w:rPr>
-          <w:rFonts w:ascii="Courier New" w:hAnsi="Courier New" w:cs="Courier New"/>
-          <w:sz w:val="20"/>
-          <w:szCs w:val="19"/>
-        </w:rPr>
-        <w:t>, cat.Name)</w:t>
+        <w:t>"Error adding '{0}' category to parameters binding set.</w:t>
+      </w:r>
+      <w:proofErr w:type="gramStart"/>
+      <w:r>
+        <w:rPr>
+          <w:rFonts w:ascii="Courier New" w:hAnsi="Courier New" w:cs="Courier New"/>
+          <w:color w:val="A31515"/>
+          <w:sz w:val="20"/>
+          <w:szCs w:val="19"/>
+        </w:rPr>
+        <w:t>"</w:t>
+      </w:r>
+      <w:r>
+        <w:rPr>
+          <w:rFonts w:ascii="Courier New" w:hAnsi="Courier New" w:cs="Courier New"/>
+          <w:sz w:val="20"/>
+          <w:szCs w:val="19"/>
+        </w:rPr>
+        <w:t>,</w:t>
+      </w:r>
+      <w:proofErr w:type="gramEnd"/>
+      <w:r>
+        <w:rPr>
+          <w:rFonts w:ascii="Courier New" w:hAnsi="Courier New" w:cs="Courier New"/>
+          <w:sz w:val="20"/>
+          <w:szCs w:val="19"/>
+        </w:rPr>
+        <w:t xml:space="preserve"> </w:t>
+      </w:r>
+      <w:proofErr w:type="spellStart"/>
+      <w:r>
+        <w:rPr>
+          <w:rFonts w:ascii="Courier New" w:hAnsi="Courier New" w:cs="Courier New"/>
+          <w:sz w:val="20"/>
+          <w:szCs w:val="19"/>
+        </w:rPr>
+        <w:t>cat.Name</w:t>
+      </w:r>
+      <w:proofErr w:type="spellEnd"/>
+      <w:r>
+        <w:rPr>
+          <w:rFonts w:ascii="Courier New" w:hAnsi="Courier New" w:cs="Courier New"/>
+          <w:sz w:val="20"/>
+          <w:szCs w:val="19"/>
+        </w:rPr>
+        <w:t>)</w:t>
       </w:r>
     </w:p>
     <w:p>
@@ -6912,8 +9086,18 @@
           <w:sz w:val="20"/>
           <w:szCs w:val="19"/>
         </w:rPr>
-        <w:t xml:space="preserve"> Result.Failed</w:t>
-      </w:r>
+        <w:t xml:space="preserve"> </w:t>
+      </w:r>
+      <w:proofErr w:type="spellStart"/>
+      <w:r>
+        <w:rPr>
+          <w:rFonts w:ascii="Courier New" w:hAnsi="Courier New" w:cs="Courier New"/>
+          <w:sz w:val="20"/>
+          <w:szCs w:val="19"/>
+        </w:rPr>
+        <w:t>Result.Failed</w:t>
+      </w:r>
+      <w:proofErr w:type="spellEnd"/>
     </w:p>
     <w:p>
       <w:pPr>
@@ -7002,6 +9186,7 @@
         </w:rPr>
         <w:t xml:space="preserve">    </w:t>
       </w:r>
+      <w:proofErr w:type="gramStart"/>
       <w:r>
         <w:rPr>
           <w:rFonts w:ascii="Courier New" w:hAnsi="Courier New" w:cs="Courier New"/>
@@ -7009,8 +9194,29 @@
           <w:sz w:val="20"/>
           <w:szCs w:val="19"/>
         </w:rPr>
-        <w:t>' Bind the param</w:t>
-      </w:r>
+        <w:t>' Bind</w:t>
+      </w:r>
+      <w:proofErr w:type="gramEnd"/>
+      <w:r>
+        <w:rPr>
+          <w:rFonts w:ascii="Courier New" w:hAnsi="Courier New" w:cs="Courier New"/>
+          <w:color w:val="008000"/>
+          <w:sz w:val="20"/>
+          <w:szCs w:val="19"/>
+        </w:rPr>
+        <w:t xml:space="preserve"> the </w:t>
+      </w:r>
+      <w:proofErr w:type="spellStart"/>
+      <w:r>
+        <w:rPr>
+          <w:rFonts w:ascii="Courier New" w:hAnsi="Courier New" w:cs="Courier New"/>
+          <w:color w:val="008000"/>
+          <w:sz w:val="20"/>
+          <w:szCs w:val="19"/>
+        </w:rPr>
+        <w:t>param</w:t>
+      </w:r>
+      <w:proofErr w:type="spellEnd"/>
     </w:p>
     <w:p>
       <w:pPr>
@@ -7113,7 +9319,45 @@
           <w:sz w:val="20"/>
           <w:szCs w:val="19"/>
         </w:rPr>
-        <w:t xml:space="preserve"> Binding = app.Create.NewInstanceBinding(catSet)</w:t>
+        <w:t xml:space="preserve"> Binding = </w:t>
+      </w:r>
+      <w:proofErr w:type="spellStart"/>
+      <w:proofErr w:type="gramStart"/>
+      <w:r>
+        <w:rPr>
+          <w:rFonts w:ascii="Courier New" w:hAnsi="Courier New" w:cs="Courier New"/>
+          <w:sz w:val="20"/>
+          <w:szCs w:val="19"/>
+        </w:rPr>
+        <w:t>app.Create.NewInstanceBinding</w:t>
+      </w:r>
+      <w:proofErr w:type="spellEnd"/>
+      <w:r>
+        <w:rPr>
+          <w:rFonts w:ascii="Courier New" w:hAnsi="Courier New" w:cs="Courier New"/>
+          <w:sz w:val="20"/>
+          <w:szCs w:val="19"/>
+        </w:rPr>
+        <w:t>(</w:t>
+      </w:r>
+      <w:proofErr w:type="spellStart"/>
+      <w:proofErr w:type="gramEnd"/>
+      <w:r>
+        <w:rPr>
+          <w:rFonts w:ascii="Courier New" w:hAnsi="Courier New" w:cs="Courier New"/>
+          <w:sz w:val="20"/>
+          <w:szCs w:val="19"/>
+        </w:rPr>
+        <w:t>catSet</w:t>
+      </w:r>
+      <w:proofErr w:type="spellEnd"/>
+      <w:r>
+        <w:rPr>
+          <w:rFonts w:ascii="Courier New" w:hAnsi="Courier New" w:cs="Courier New"/>
+          <w:sz w:val="20"/>
+          <w:szCs w:val="19"/>
+        </w:rPr>
+        <w:t>)</w:t>
       </w:r>
     </w:p>
     <w:p>
@@ -7154,6 +9398,7 @@
         </w:rPr>
         <w:t xml:space="preserve">      </w:t>
       </w:r>
+      <w:proofErr w:type="gramStart"/>
       <w:r>
         <w:rPr>
           <w:rFonts w:ascii="Courier New" w:hAnsi="Courier New" w:cs="Courier New"/>
@@ -7161,7 +9406,17 @@
           <w:sz w:val="20"/>
           <w:szCs w:val="19"/>
         </w:rPr>
-        <w:t xml:space="preserve">' We could check if already bound, but looks like Insert will </w:t>
+        <w:t>' We</w:t>
+      </w:r>
+      <w:proofErr w:type="gramEnd"/>
+      <w:r>
+        <w:rPr>
+          <w:rFonts w:ascii="Courier New" w:hAnsi="Courier New" w:cs="Courier New"/>
+          <w:color w:val="008000"/>
+          <w:sz w:val="20"/>
+          <w:szCs w:val="19"/>
+        </w:rPr>
+        <w:t xml:space="preserve"> could check if already bound, but looks like Insert will </w:t>
       </w:r>
     </w:p>
     <w:p>
@@ -7188,6 +9443,7 @@
         </w:rPr>
         <w:t xml:space="preserve">      </w:t>
       </w:r>
+      <w:proofErr w:type="gramStart"/>
       <w:r>
         <w:rPr>
           <w:rFonts w:ascii="Courier New" w:hAnsi="Courier New" w:cs="Courier New"/>
@@ -7204,7 +9460,17 @@
           <w:sz w:val="20"/>
           <w:szCs w:val="19"/>
         </w:rPr>
-        <w:t>just ignore it in such case</w:t>
+        <w:t>just</w:t>
+      </w:r>
+      <w:proofErr w:type="gramEnd"/>
+      <w:r>
+        <w:rPr>
+          <w:rFonts w:ascii="Courier New" w:hAnsi="Courier New" w:cs="Courier New"/>
+          <w:color w:val="008000"/>
+          <w:sz w:val="20"/>
+          <w:szCs w:val="19"/>
+        </w:rPr>
+        <w:t xml:space="preserve"> ignore it in such case</w:t>
       </w:r>
     </w:p>
     <w:p>
@@ -7242,7 +9508,45 @@
           <w:sz w:val="20"/>
           <w:szCs w:val="19"/>
         </w:rPr>
-        <w:t xml:space="preserve">      doc.ParameterBindings.Insert(fireRatingParamDef, binding)</w:t>
+        <w:t xml:space="preserve">      </w:t>
+      </w:r>
+      <w:proofErr w:type="spellStart"/>
+      <w:proofErr w:type="gramStart"/>
+      <w:r>
+        <w:rPr>
+          <w:rFonts w:ascii="Courier New" w:hAnsi="Courier New" w:cs="Courier New"/>
+          <w:sz w:val="20"/>
+          <w:szCs w:val="19"/>
+        </w:rPr>
+        <w:t>doc.ParameterBindings.Insert</w:t>
+      </w:r>
+      <w:proofErr w:type="spellEnd"/>
+      <w:r>
+        <w:rPr>
+          <w:rFonts w:ascii="Courier New" w:hAnsi="Courier New" w:cs="Courier New"/>
+          <w:sz w:val="20"/>
+          <w:szCs w:val="19"/>
+        </w:rPr>
+        <w:t>(</w:t>
+      </w:r>
+      <w:proofErr w:type="spellStart"/>
+      <w:proofErr w:type="gramEnd"/>
+      <w:r>
+        <w:rPr>
+          <w:rFonts w:ascii="Courier New" w:hAnsi="Courier New" w:cs="Courier New"/>
+          <w:sz w:val="20"/>
+          <w:szCs w:val="19"/>
+        </w:rPr>
+        <w:t>fireRatingParamDef</w:t>
+      </w:r>
+      <w:proofErr w:type="spellEnd"/>
+      <w:r>
+        <w:rPr>
+          <w:rFonts w:ascii="Courier New" w:hAnsi="Courier New" w:cs="Courier New"/>
+          <w:sz w:val="20"/>
+          <w:szCs w:val="19"/>
+        </w:rPr>
+        <w:t>, binding)</w:t>
       </w:r>
     </w:p>
     <w:p>
@@ -7322,8 +9626,36 @@
           <w:sz w:val="20"/>
           <w:szCs w:val="19"/>
         </w:rPr>
-        <w:t xml:space="preserve">      message = ex.Message</w:t>
-      </w:r>
+        <w:t xml:space="preserve">      </w:t>
+      </w:r>
+      <w:proofErr w:type="gramStart"/>
+      <w:r>
+        <w:rPr>
+          <w:rFonts w:ascii="Courier New" w:hAnsi="Courier New" w:cs="Courier New"/>
+          <w:sz w:val="20"/>
+          <w:szCs w:val="19"/>
+        </w:rPr>
+        <w:t>message</w:t>
+      </w:r>
+      <w:proofErr w:type="gramEnd"/>
+      <w:r>
+        <w:rPr>
+          <w:rFonts w:ascii="Courier New" w:hAnsi="Courier New" w:cs="Courier New"/>
+          <w:sz w:val="20"/>
+          <w:szCs w:val="19"/>
+        </w:rPr>
+        <w:t xml:space="preserve"> = </w:t>
+      </w:r>
+      <w:proofErr w:type="spellStart"/>
+      <w:r>
+        <w:rPr>
+          <w:rFonts w:ascii="Courier New" w:hAnsi="Courier New" w:cs="Courier New"/>
+          <w:sz w:val="20"/>
+          <w:szCs w:val="19"/>
+        </w:rPr>
+        <w:t>ex.Message</w:t>
+      </w:r>
+      <w:proofErr w:type="spellEnd"/>
     </w:p>
     <w:p>
       <w:pPr>
@@ -7362,8 +9694,18 @@
           <w:sz w:val="20"/>
           <w:szCs w:val="19"/>
         </w:rPr>
-        <w:t xml:space="preserve"> Result.Failed</w:t>
-      </w:r>
+        <w:t xml:space="preserve"> </w:t>
+      </w:r>
+      <w:proofErr w:type="spellStart"/>
+      <w:r>
+        <w:rPr>
+          <w:rFonts w:ascii="Courier New" w:hAnsi="Courier New" w:cs="Courier New"/>
+          <w:sz w:val="20"/>
+          <w:szCs w:val="19"/>
+        </w:rPr>
+        <w:t>Result.Failed</w:t>
+      </w:r>
+      <w:proofErr w:type="spellEnd"/>
     </w:p>
     <w:p>
       <w:pPr>
@@ -7522,7 +9864,7 @@
           <w:b/>
           <w:noProof/>
           <w:sz w:val="28"/>
-          <w:lang w:eastAsia="en-US"/>
+          <w:lang w:eastAsia="zh-CN"/>
         </w:rPr>
         <w:drawing>
           <wp:inline distT="0" distB="0" distL="0" distR="0">
@@ -7607,16 +9949,63 @@
       <w:r>
         <w:t xml:space="preserve">you need to bind the created parameter definition to the </w:t>
       </w:r>
+      <w:proofErr w:type="spellStart"/>
       <w:r>
         <w:t>BuiltInCategory.OST_ProjectInformation</w:t>
       </w:r>
+      <w:proofErr w:type="spellEnd"/>
       <w:r>
         <w:t xml:space="preserve"> category.</w:t>
       </w:r>
     </w:p>
     <w:p>
       <w:r>
-        <w:t>Also, find the Project Information element in the project using FilteredElementCollector and then set its newly created parameter’s value to something</w:t>
+        <w:t xml:space="preserve">Also, find the Project Information element in the project using </w:t>
+      </w:r>
+      <w:proofErr w:type="spellStart"/>
+      <w:r>
+        <w:t>FilteredElementCollector</w:t>
+      </w:r>
+      <w:proofErr w:type="spellEnd"/>
+      <w:r>
+        <w:t xml:space="preserve"> </w:t>
+      </w:r>
+      <w:r>
+        <w:rPr>
+          <w:rFonts w:hint="eastAsia"/>
+          <w:lang w:eastAsia="zh-CN"/>
+        </w:rPr>
+        <w:t xml:space="preserve">or get it </w:t>
+      </w:r>
+      <w:r>
+        <w:rPr>
+          <w:lang w:eastAsia="zh-CN"/>
+        </w:rPr>
+        <w:t>directly through</w:t>
+      </w:r>
+      <w:r>
+        <w:rPr>
+          <w:rFonts w:hint="eastAsia"/>
+          <w:lang w:eastAsia="zh-CN"/>
+        </w:rPr>
+        <w:t xml:space="preserve"> property </w:t>
+      </w:r>
+      <w:proofErr w:type="spellStart"/>
+      <w:r>
+        <w:rPr>
+          <w:rFonts w:hint="eastAsia"/>
+          <w:lang w:eastAsia="zh-CN"/>
+        </w:rPr>
+        <w:t>Document.ProjectInformation</w:t>
+      </w:r>
+      <w:proofErr w:type="spellEnd"/>
+      <w:r>
+        <w:t xml:space="preserve"> </w:t>
+      </w:r>
+      <w:bookmarkStart w:id="3" w:name="_GoBack"/>
+      <w:bookmarkEnd w:id="3"/>
+      <w:r>
+        <w:t>and then set its newly created parameter’s value to something</w:t>
       </w:r>
       <w:r>
         <w:t xml:space="preserve"> of your choice</w:t>
@@ -7647,6 +10036,7 @@
     </w:p>
     <w:p>
       <w:r>
+        <w:lastRenderedPageBreak/>
         <w:t xml:space="preserve">In this lab, we learned </w:t>
       </w:r>
       <w:r>
@@ -7662,7 +10052,6 @@
         </w:numPr>
       </w:pPr>
       <w:r>
-        <w:lastRenderedPageBreak/>
         <w:t>Create shared parameter group</w:t>
       </w:r>
     </w:p>
@@ -7741,7 +10130,7 @@
 </file>
 
 <file path=word/numbering.xml><?xml version="1.0" encoding="utf-8"?>
-<w:numbering xmlns:ve="http://schemas.openxmlformats.org/markup-compatibility/2006" xmlns:o="urn:schemas-microsoft-com:office:office" xmlns:r="http://schemas.openxmlformats.org/officeDocument/2006/relationships" xmlns:m="http://schemas.openxmlformats.org/officeDocument/2006/math" xmlns:v="urn:schemas-microsoft-com:vml" xmlns:wp="http://schemas.openxmlformats.org/drawingml/2006/wordprocessingDrawing" xmlns:w10="urn:schemas-microsoft-com:office:word" xmlns:w="http://schemas.openxmlformats.org/wordprocessingml/2006/main" xmlns:wne="http://schemas.microsoft.com/office/word/2006/wordml">
+<w:numbering xmlns:wpc="http://schemas.microsoft.com/office/word/2010/wordprocessingCanvas" xmlns:mc="http://schemas.openxmlformats.org/markup-compatibility/2006" xmlns:o="urn:schemas-microsoft-com:office:office" xmlns:r="http://schemas.openxmlformats.org/officeDocument/2006/relationships" xmlns:m="http://schemas.openxmlformats.org/officeDocument/2006/math" xmlns:v="urn:schemas-microsoft-com:vml" xmlns:wp14="http://schemas.microsoft.com/office/word/2010/wordprocessingDrawing" xmlns:wp="http://schemas.openxmlformats.org/drawingml/2006/wordprocessingDrawing" xmlns:w10="urn:schemas-microsoft-com:office:word" xmlns:w="http://schemas.openxmlformats.org/wordprocessingml/2006/main" xmlns:w14="http://schemas.microsoft.com/office/word/2010/wordml" xmlns:w15="http://schemas.microsoft.com/office/word/2012/wordml" xmlns:wpg="http://schemas.microsoft.com/office/word/2010/wordprocessingGroup" xmlns:wpi="http://schemas.microsoft.com/office/word/2010/wordprocessingInk" xmlns:wne="http://schemas.microsoft.com/office/word/2006/wordml" xmlns:wps="http://schemas.microsoft.com/office/word/2010/wordprocessingShape" mc:Ignorable="w14 w15 wp14">
   <w:abstractNum w:abstractNumId="0">
     <w:nsid w:val="010B2B6F"/>
     <w:multiLevelType w:val="hybridMultilevel"/>
@@ -11783,7 +14172,7 @@
 </file>
 
 <file path=word/styles.xml><?xml version="1.0" encoding="utf-8"?>
-<w:styles xmlns:r="http://schemas.openxmlformats.org/officeDocument/2006/relationships" xmlns:w="http://schemas.openxmlformats.org/wordprocessingml/2006/main">
+<w:styles xmlns:mc="http://schemas.openxmlformats.org/markup-compatibility/2006" xmlns:r="http://schemas.openxmlformats.org/officeDocument/2006/relationships" xmlns:w="http://schemas.openxmlformats.org/wordprocessingml/2006/main" xmlns:w14="http://schemas.microsoft.com/office/word/2010/wordml" xmlns:w15="http://schemas.microsoft.com/office/word/2012/wordml" mc:Ignorable="w14 w15">
   <w:docDefaults>
     <w:rPrDefault>
       <w:rPr>
@@ -11799,7 +14188,346 @@
       </w:pPr>
     </w:pPrDefault>
   </w:docDefaults>
-  <w:latentStyles w:defLockedState="0" w:defUIPriority="0" w:defSemiHidden="0" w:defUnhideWhenUsed="0" w:defQFormat="0" w:count="267"/>
+  <w:latentStyles w:defLockedState="0" w:defUIPriority="0" w:defSemiHidden="0" w:defUnhideWhenUsed="0" w:defQFormat="0" w:count="371">
+    <w:lsdException w:name="heading 7" w:semiHidden="1" w:unhideWhenUsed="1"/>
+    <w:lsdException w:name="heading 8" w:semiHidden="1" w:unhideWhenUsed="1"/>
+    <w:lsdException w:name="heading 9" w:semiHidden="1" w:unhideWhenUsed="1"/>
+    <w:lsdException w:name="index 1" w:semiHidden="1" w:unhideWhenUsed="1"/>
+    <w:lsdException w:name="index 2" w:semiHidden="1" w:unhideWhenUsed="1"/>
+    <w:lsdException w:name="index 3" w:semiHidden="1" w:unhideWhenUsed="1"/>
+    <w:lsdException w:name="index 4" w:semiHidden="1" w:unhideWhenUsed="1"/>
+    <w:lsdException w:name="index 5" w:semiHidden="1" w:unhideWhenUsed="1"/>
+    <w:lsdException w:name="index 6" w:semiHidden="1" w:unhideWhenUsed="1"/>
+    <w:lsdException w:name="index 7" w:semiHidden="1" w:unhideWhenUsed="1"/>
+    <w:lsdException w:name="index 8" w:semiHidden="1" w:unhideWhenUsed="1"/>
+    <w:lsdException w:name="index 9" w:semiHidden="1" w:unhideWhenUsed="1"/>
+    <w:lsdException w:name="toc 1" w:semiHidden="1" w:unhideWhenUsed="1"/>
+    <w:lsdException w:name="toc 2" w:semiHidden="1" w:unhideWhenUsed="1"/>
+    <w:lsdException w:name="toc 3" w:semiHidden="1" w:unhideWhenUsed="1"/>
+    <w:lsdException w:name="toc 4" w:semiHidden="1" w:unhideWhenUsed="1"/>
+    <w:lsdException w:name="toc 5" w:semiHidden="1" w:unhideWhenUsed="1"/>
+    <w:lsdException w:name="toc 6" w:semiHidden="1" w:unhideWhenUsed="1"/>
+    <w:lsdException w:name="toc 7" w:semiHidden="1" w:unhideWhenUsed="1"/>
+    <w:lsdException w:name="toc 8" w:semiHidden="1" w:unhideWhenUsed="1"/>
+    <w:lsdException w:name="toc 9" w:semiHidden="1" w:unhideWhenUsed="1"/>
+    <w:lsdException w:name="Normal Indent" w:semiHidden="1" w:unhideWhenUsed="1"/>
+    <w:lsdException w:name="footnote text" w:semiHidden="1" w:unhideWhenUsed="1"/>
+    <w:lsdException w:name="annotation text" w:semiHidden="1" w:unhideWhenUsed="1"/>
+    <w:lsdException w:name="header" w:semiHidden="1" w:unhideWhenUsed="1"/>
+    <w:lsdException w:name="footer" w:semiHidden="1" w:unhideWhenUsed="1"/>
+    <w:lsdException w:name="index heading" w:semiHidden="1" w:unhideWhenUsed="1"/>
+    <w:lsdException w:name="caption" w:semiHidden="1" w:unhideWhenUsed="1"/>
+    <w:lsdException w:name="table of figures" w:semiHidden="1" w:unhideWhenUsed="1"/>
+    <w:lsdException w:name="envelope address" w:semiHidden="1" w:unhideWhenUsed="1"/>
+    <w:lsdException w:name="envelope return" w:semiHidden="1" w:unhideWhenUsed="1"/>
+    <w:lsdException w:name="footnote reference" w:semiHidden="1" w:unhideWhenUsed="1"/>
+    <w:lsdException w:name="annotation reference" w:semiHidden="1" w:unhideWhenUsed="1"/>
+    <w:lsdException w:name="line number" w:semiHidden="1" w:unhideWhenUsed="1"/>
+    <w:lsdException w:name="page number" w:semiHidden="1" w:unhideWhenUsed="1"/>
+    <w:lsdException w:name="endnote reference" w:semiHidden="1" w:unhideWhenUsed="1"/>
+    <w:lsdException w:name="endnote text" w:semiHidden="1" w:unhideWhenUsed="1"/>
+    <w:lsdException w:name="table of authorities" w:semiHidden="1" w:unhideWhenUsed="1"/>
+    <w:lsdException w:name="macro" w:semiHidden="1" w:unhideWhenUsed="1"/>
+    <w:lsdException w:name="toa heading" w:semiHidden="1" w:unhideWhenUsed="1"/>
+    <w:lsdException w:name="List" w:semiHidden="1" w:unhideWhenUsed="1"/>
+    <w:lsdException w:name="List Bullet" w:semiHidden="1" w:unhideWhenUsed="1"/>
+    <w:lsdException w:name="List 2" w:semiHidden="1" w:unhideWhenUsed="1"/>
+    <w:lsdException w:name="List 3" w:semiHidden="1" w:unhideWhenUsed="1"/>
+    <w:lsdException w:name="List Bullet 2" w:semiHidden="1" w:unhideWhenUsed="1"/>
+    <w:lsdException w:name="List Bullet 3" w:semiHidden="1" w:unhideWhenUsed="1"/>
+    <w:lsdException w:name="List Bullet 4" w:semiHidden="1" w:unhideWhenUsed="1"/>
+    <w:lsdException w:name="List Bullet 5" w:semiHidden="1" w:unhideWhenUsed="1"/>
+    <w:lsdException w:name="List Number 2" w:semiHidden="1" w:unhideWhenUsed="1"/>
+    <w:lsdException w:name="List Number 3" w:semiHidden="1" w:unhideWhenUsed="1"/>
+    <w:lsdException w:name="List Number 4" w:semiHidden="1" w:unhideWhenUsed="1"/>
+    <w:lsdException w:name="List Number 5" w:semiHidden="1" w:unhideWhenUsed="1"/>
+    <w:lsdException w:name="Closing" w:semiHidden="1" w:unhideWhenUsed="1"/>
+    <w:lsdException w:name="Signature" w:semiHidden="1" w:unhideWhenUsed="1"/>
+    <w:lsdException w:name="Default Paragraph Font" w:semiHidden="1" w:unhideWhenUsed="1"/>
+    <w:lsdException w:name="Body Text" w:semiHidden="1" w:unhideWhenUsed="1"/>
+    <w:lsdException w:name="Body Text Indent" w:semiHidden="1" w:unhideWhenUsed="1"/>
+    <w:lsdException w:name="List Continue" w:semiHidden="1" w:unhideWhenUsed="1"/>
+    <w:lsdException w:name="List Continue 2" w:semiHidden="1" w:unhideWhenUsed="1"/>
+    <w:lsdException w:name="List Continue 3" w:semiHidden="1" w:unhideWhenUsed="1"/>
+    <w:lsdException w:name="List Continue 4" w:semiHidden="1" w:unhideWhenUsed="1"/>
+    <w:lsdException w:name="List Continue 5" w:semiHidden="1" w:unhideWhenUsed="1"/>
+    <w:lsdException w:name="Message Header" w:semiHidden="1" w:unhideWhenUsed="1"/>
+    <w:lsdException w:name="Body Text First Indent 2" w:semiHidden="1" w:unhideWhenUsed="1"/>
+    <w:lsdException w:name="Note Heading" w:semiHidden="1" w:unhideWhenUsed="1"/>
+    <w:lsdException w:name="Body Text 2" w:semiHidden="1" w:unhideWhenUsed="1"/>
+    <w:lsdException w:name="Body Text 3" w:semiHidden="1" w:unhideWhenUsed="1"/>
+    <w:lsdException w:name="Body Text Indent 2" w:semiHidden="1" w:unhideWhenUsed="1"/>
+    <w:lsdException w:name="Body Text Indent 3" w:semiHidden="1" w:unhideWhenUsed="1"/>
+    <w:lsdException w:name="Block Text" w:semiHidden="1" w:unhideWhenUsed="1"/>
+    <w:lsdException w:name="Hyperlink" w:semiHidden="1" w:unhideWhenUsed="1"/>
+    <w:lsdException w:name="FollowedHyperlink" w:semiHidden="1" w:unhideWhenUsed="1"/>
+    <w:lsdException w:name="Document Map" w:semiHidden="1" w:unhideWhenUsed="1"/>
+    <w:lsdException w:name="Plain Text" w:semiHidden="1" w:unhideWhenUsed="1"/>
+    <w:lsdException w:name="E-mail Signature" w:semiHidden="1" w:unhideWhenUsed="1"/>
+    <w:lsdException w:name="HTML Top of Form" w:semiHidden="1" w:unhideWhenUsed="1"/>
+    <w:lsdException w:name="HTML Bottom of Form" w:semiHidden="1" w:unhideWhenUsed="1"/>
+    <w:lsdException w:name="Normal (Web)" w:semiHidden="1" w:unhideWhenUsed="1"/>
+    <w:lsdException w:name="HTML Acronym" w:semiHidden="1" w:unhideWhenUsed="1"/>
+    <w:lsdException w:name="HTML Address" w:semiHidden="1" w:unhideWhenUsed="1"/>
+    <w:lsdException w:name="HTML Cite" w:semiHidden="1" w:unhideWhenUsed="1"/>
+    <w:lsdException w:name="HTML Code" w:semiHidden="1" w:unhideWhenUsed="1"/>
+    <w:lsdException w:name="HTML Definition" w:semiHidden="1" w:unhideWhenUsed="1"/>
+    <w:lsdException w:name="HTML Keyboard" w:semiHidden="1" w:unhideWhenUsed="1"/>
+    <w:lsdException w:name="HTML Preformatted" w:semiHidden="1" w:unhideWhenUsed="1"/>
+    <w:lsdException w:name="HTML Sample" w:semiHidden="1" w:unhideWhenUsed="1"/>
+    <w:lsdException w:name="HTML Typewriter" w:semiHidden="1" w:unhideWhenUsed="1"/>
+    <w:lsdException w:name="HTML Variable" w:semiHidden="1" w:unhideWhenUsed="1"/>
+    <w:lsdException w:name="Normal Table" w:semiHidden="1" w:unhideWhenUsed="1"/>
+    <w:lsdException w:name="annotation subject" w:semiHidden="1" w:unhideWhenUsed="1"/>
+    <w:lsdException w:name="No List" w:semiHidden="1" w:unhideWhenUsed="1"/>
+    <w:lsdException w:name="Outline List 1" w:semiHidden="1" w:unhideWhenUsed="1"/>
+    <w:lsdException w:name="Outline List 2" w:semiHidden="1" w:unhideWhenUsed="1"/>
+    <w:lsdException w:name="Outline List 3" w:semiHidden="1" w:unhideWhenUsed="1"/>
+    <w:lsdException w:name="Table Simple 1" w:semiHidden="1" w:unhideWhenUsed="1"/>
+    <w:lsdException w:name="Table Simple 2" w:semiHidden="1" w:unhideWhenUsed="1"/>
+    <w:lsdException w:name="Table Simple 3" w:semiHidden="1" w:unhideWhenUsed="1"/>
+    <w:lsdException w:name="Table Classic 1" w:semiHidden="1" w:unhideWhenUsed="1"/>
+    <w:lsdException w:name="Table Classic 2" w:semiHidden="1" w:unhideWhenUsed="1"/>
+    <w:lsdException w:name="Table Classic 3" w:semiHidden="1" w:unhideWhenUsed="1"/>
+    <w:lsdException w:name="Table Classic 4" w:semiHidden="1" w:unhideWhenUsed="1"/>
+    <w:lsdException w:name="Table Colorful 1" w:semiHidden="1" w:unhideWhenUsed="1"/>
+    <w:lsdException w:name="Table Colorful 2" w:semiHidden="1" w:unhideWhenUsed="1"/>
+    <w:lsdException w:name="Table Colorful 3" w:semiHidden="1" w:unhideWhenUsed="1"/>
+    <w:lsdException w:name="Table Columns 1" w:semiHidden="1" w:unhideWhenUsed="1"/>
+    <w:lsdException w:name="Table Columns 2" w:semiHidden="1" w:unhideWhenUsed="1"/>
+    <w:lsdException w:name="Table Columns 3" w:semiHidden="1" w:unhideWhenUsed="1"/>
+    <w:lsdException w:name="Table Columns 4" w:semiHidden="1" w:unhideWhenUsed="1"/>
+    <w:lsdException w:name="Table Columns 5" w:semiHidden="1" w:unhideWhenUsed="1"/>
+    <w:lsdException w:name="Table Grid 1" w:semiHidden="1" w:unhideWhenUsed="1"/>
+    <w:lsdException w:name="Table Grid 2" w:semiHidden="1" w:unhideWhenUsed="1"/>
+    <w:lsdException w:name="Table Grid 3" w:semiHidden="1" w:unhideWhenUsed="1"/>
+    <w:lsdException w:name="Table Grid 4" w:semiHidden="1" w:unhideWhenUsed="1"/>
+    <w:lsdException w:name="Table Grid 5" w:semiHidden="1" w:unhideWhenUsed="1"/>
+    <w:lsdException w:name="Table Grid 6" w:semiHidden="1" w:unhideWhenUsed="1"/>
+    <w:lsdException w:name="Table Grid 7" w:semiHidden="1" w:unhideWhenUsed="1"/>
+    <w:lsdException w:name="Table Grid 8" w:semiHidden="1" w:unhideWhenUsed="1"/>
+    <w:lsdException w:name="Table List 1" w:semiHidden="1" w:unhideWhenUsed="1"/>
+    <w:lsdException w:name="Table List 2" w:semiHidden="1" w:unhideWhenUsed="1"/>
+    <w:lsdException w:name="Table List 3" w:semiHidden="1" w:unhideWhenUsed="1"/>
+    <w:lsdException w:name="Table List 4" w:semiHidden="1" w:unhideWhenUsed="1"/>
+    <w:lsdException w:name="Table List 5" w:semiHidden="1" w:unhideWhenUsed="1"/>
+    <w:lsdException w:name="Table List 6" w:semiHidden="1" w:unhideWhenUsed="1"/>
+    <w:lsdException w:name="Table List 7" w:semiHidden="1" w:unhideWhenUsed="1"/>
+    <w:lsdException w:name="Table List 8" w:semiHidden="1" w:unhideWhenUsed="1"/>
+    <w:lsdException w:name="Table 3D effects 1" w:semiHidden="1" w:unhideWhenUsed="1"/>
+    <w:lsdException w:name="Table 3D effects 2" w:semiHidden="1" w:unhideWhenUsed="1"/>
+    <w:lsdException w:name="Table 3D effects 3" w:semiHidden="1" w:unhideWhenUsed="1"/>
+    <w:lsdException w:name="Table Contemporary" w:semiHidden="1" w:unhideWhenUsed="1"/>
+    <w:lsdException w:name="Table Elegant" w:semiHidden="1" w:unhideWhenUsed="1"/>
+    <w:lsdException w:name="Table Professional" w:semiHidden="1" w:unhideWhenUsed="1"/>
+    <w:lsdException w:name="Table Subtle 1" w:semiHidden="1" w:unhideWhenUsed="1"/>
+    <w:lsdException w:name="Table Subtle 2" w:semiHidden="1" w:unhideWhenUsed="1"/>
+    <w:lsdException w:name="Table Web 1" w:semiHidden="1" w:unhideWhenUsed="1"/>
+    <w:lsdException w:name="Table Web 2" w:semiHidden="1" w:unhideWhenUsed="1"/>
+    <w:lsdException w:name="Table Web 3" w:semiHidden="1" w:unhideWhenUsed="1"/>
+    <w:lsdException w:name="Balloon Text" w:semiHidden="1" w:unhideWhenUsed="1"/>
+    <w:lsdException w:name="Table Theme" w:semiHidden="1" w:unhideWhenUsed="1"/>
+    <w:lsdException w:name="Medium List 1"/>
+    <w:lsdException w:name="Medium List 2"/>
+    <w:lsdException w:name="Medium Grid 1"/>
+    <w:lsdException w:name="Medium Grid 2"/>
+    <w:lsdException w:name="Medium Grid 3"/>
+    <w:lsdException w:name="Dark List"/>
+    <w:lsdException w:name="Colorful Shading"/>
+    <w:lsdException w:name="Colorful List"/>
+    <w:lsdException w:name="Colorful Grid"/>
+    <w:lsdException w:name="Light Shading Accent 1"/>
+    <w:lsdException w:name="Light List Accent 1"/>
+    <w:lsdException w:name="Light Grid Accent 1"/>
+    <w:lsdException w:name="Medium Shading 1 Accent 1"/>
+    <w:lsdException w:name="Medium Shading 2 Accent 1"/>
+    <w:lsdException w:name="Medium List 1 Accent 1"/>
+    <w:lsdException w:name="Revision" w:semiHidden="1"/>
+    <w:lsdException w:name="Medium List 2 Accent 1"/>
+    <w:lsdException w:name="Medium Grid 1 Accent 1"/>
+    <w:lsdException w:name="Medium Grid 2 Accent 1"/>
+    <w:lsdException w:name="Medium Grid 3 Accent 1"/>
+    <w:lsdException w:name="Dark List Accent 1"/>
+    <w:lsdException w:name="Colorful Shading Accent 1"/>
+    <w:lsdException w:name="Colorful List Accent 1"/>
+    <w:lsdException w:name="Colorful Grid Accent 1"/>
+    <w:lsdException w:name="Light Shading Accent 2"/>
+    <w:lsdException w:name="Light List Accent 2"/>
+    <w:lsdException w:name="Light Grid Accent 2"/>
+    <w:lsdException w:name="Medium Shading 1 Accent 2"/>
+    <w:lsdException w:name="Medium Shading 2 Accent 2"/>
+    <w:lsdException w:name="Medium List 1 Accent 2"/>
+    <w:lsdException w:name="Medium List 2 Accent 2"/>
+    <w:lsdException w:name="Medium Grid 1 Accent 2"/>
+    <w:lsdException w:name="Medium Grid 2 Accent 2"/>
+    <w:lsdException w:name="Medium Grid 3 Accent 2"/>
+    <w:lsdException w:name="Dark List Accent 2"/>
+    <w:lsdException w:name="Colorful Shading Accent 2"/>
+    <w:lsdException w:name="Colorful List Accent 2"/>
+    <w:lsdException w:name="Colorful Grid Accent 2"/>
+    <w:lsdException w:name="Light Shading Accent 3"/>
+    <w:lsdException w:name="Light List Accent 3"/>
+    <w:lsdException w:name="Light Grid Accent 3"/>
+    <w:lsdException w:name="Medium Shading 1 Accent 3"/>
+    <w:lsdException w:name="Medium Shading 2 Accent 3"/>
+    <w:lsdException w:name="Medium List 1 Accent 3"/>
+    <w:lsdException w:name="Medium List 2 Accent 3"/>
+    <w:lsdException w:name="Medium Grid 1 Accent 3"/>
+    <w:lsdException w:name="Medium Grid 2 Accent 3"/>
+    <w:lsdException w:name="Medium Grid 3 Accent 3"/>
+    <w:lsdException w:name="Dark List Accent 3"/>
+    <w:lsdException w:name="Colorful Shading Accent 3"/>
+    <w:lsdException w:name="Colorful List Accent 3"/>
+    <w:lsdException w:name="Colorful Grid Accent 3"/>
+    <w:lsdException w:name="Light Shading Accent 4"/>
+    <w:lsdException w:name="Light List Accent 4"/>
+    <w:lsdException w:name="Light Grid Accent 4"/>
+    <w:lsdException w:name="Medium Shading 1 Accent 4"/>
+    <w:lsdException w:name="Medium Shading 2 Accent 4"/>
+    <w:lsdException w:name="Medium List 1 Accent 4"/>
+    <w:lsdException w:name="Medium List 2 Accent 4"/>
+    <w:lsdException w:name="Medium Grid 1 Accent 4"/>
+    <w:lsdException w:name="Medium Grid 2 Accent 4"/>
+    <w:lsdException w:name="Medium Grid 3 Accent 4"/>
+    <w:lsdException w:name="Dark List Accent 4"/>
+    <w:lsdException w:name="Colorful Shading Accent 4"/>
+    <w:lsdException w:name="Colorful List Accent 4"/>
+    <w:lsdException w:name="Colorful Grid Accent 4"/>
+    <w:lsdException w:name="Light Shading Accent 5"/>
+    <w:lsdException w:name="Light List Accent 5"/>
+    <w:lsdException w:name="Light Grid Accent 5"/>
+    <w:lsdException w:name="Medium Shading 1 Accent 5"/>
+    <w:lsdException w:name="Medium Shading 2 Accent 5"/>
+    <w:lsdException w:name="Medium List 1 Accent 5"/>
+    <w:lsdException w:name="Medium List 2 Accent 5"/>
+    <w:lsdException w:name="Medium Grid 1 Accent 5"/>
+    <w:lsdException w:name="Medium Grid 2 Accent 5"/>
+    <w:lsdException w:name="Medium Grid 3 Accent 5"/>
+    <w:lsdException w:name="Dark List Accent 5"/>
+    <w:lsdException w:name="Colorful Shading Accent 5"/>
+    <w:lsdException w:name="Colorful List Accent 5"/>
+    <w:lsdException w:name="Colorful Grid Accent 5"/>
+    <w:lsdException w:name="Light Shading Accent 6"/>
+    <w:lsdException w:name="Light List Accent 6"/>
+    <w:lsdException w:name="Light Grid Accent 6"/>
+    <w:lsdException w:name="Medium Shading 1 Accent 6"/>
+    <w:lsdException w:name="Medium Shading 2 Accent 6"/>
+    <w:lsdException w:name="Medium List 1 Accent 6"/>
+    <w:lsdException w:name="Medium List 2 Accent 6"/>
+    <w:lsdException w:name="Medium Grid 1 Accent 6"/>
+    <w:lsdException w:name="Medium Grid 2 Accent 6"/>
+    <w:lsdException w:name="Medium Grid 3 Accent 6"/>
+    <w:lsdException w:name="Dark List Accent 6"/>
+    <w:lsdException w:name="Colorful Shading Accent 6"/>
+    <w:lsdException w:name="Colorful List Accent 6"/>
+    <w:lsdException w:name="Colorful Grid Accent 6"/>
+    <w:lsdException w:name="Bibliography" w:semiHidden="1" w:unhideWhenUsed="1"/>
+    <w:lsdException w:name="TOC Heading" w:semiHidden="1" w:unhideWhenUsed="1"/>
+    <w:lsdException w:name="Plain Table 1" w:uiPriority="41"/>
+    <w:lsdException w:name="Plain Table 2" w:uiPriority="42"/>
+    <w:lsdException w:name="Plain Table 3" w:uiPriority="43"/>
+    <w:lsdException w:name="Plain Table 4" w:uiPriority="44"/>
+    <w:lsdException w:name="Plain Table 5" w:uiPriority="45"/>
+    <w:lsdException w:name="Grid Table Light" w:uiPriority="40"/>
+    <w:lsdException w:name="Grid Table 1 Light" w:uiPriority="46"/>
+    <w:lsdException w:name="Grid Table 2" w:uiPriority="47"/>
+    <w:lsdException w:name="Grid Table 3" w:uiPriority="48"/>
+    <w:lsdException w:name="Grid Table 4" w:uiPriority="49"/>
+    <w:lsdException w:name="Grid Table 5 Dark" w:uiPriority="50"/>
+    <w:lsdException w:name="Grid Table 6 Colorful" w:uiPriority="51"/>
+    <w:lsdException w:name="Grid Table 7 Colorful" w:uiPriority="52"/>
+    <w:lsdException w:name="Grid Table 1 Light Accent 1" w:uiPriority="46"/>
+    <w:lsdException w:name="Grid Table 2 Accent 1" w:uiPriority="47"/>
+    <w:lsdException w:name="Grid Table 3 Accent 1" w:uiPriority="48"/>
+    <w:lsdException w:name="Grid Table 4 Accent 1" w:uiPriority="49"/>
+    <w:lsdException w:name="Grid Table 5 Dark Accent 1" w:uiPriority="50"/>
+    <w:lsdException w:name="Grid Table 6 Colorful Accent 1" w:uiPriority="51"/>
+    <w:lsdException w:name="Grid Table 7 Colorful Accent 1" w:uiPriority="52"/>
+    <w:lsdException w:name="Grid Table 1 Light Accent 2" w:uiPriority="46"/>
+    <w:lsdException w:name="Grid Table 2 Accent 2" w:uiPriority="47"/>
+    <w:lsdException w:name="Grid Table 3 Accent 2" w:uiPriority="48"/>
+    <w:lsdException w:name="Grid Table 4 Accent 2" w:uiPriority="49"/>
+    <w:lsdException w:name="Grid Table 5 Dark Accent 2" w:uiPriority="50"/>
+    <w:lsdException w:name="Grid Table 6 Colorful Accent 2" w:uiPriority="51"/>
+    <w:lsdException w:name="Grid Table 7 Colorful Accent 2" w:uiPriority="52"/>
+    <w:lsdException w:name="Grid Table 1 Light Accent 3" w:uiPriority="46"/>
+    <w:lsdException w:name="Grid Table 2 Accent 3" w:uiPriority="47"/>
+    <w:lsdException w:name="Grid Table 3 Accent 3" w:uiPriority="48"/>
+    <w:lsdException w:name="Grid Table 4 Accent 3" w:uiPriority="49"/>
+    <w:lsdException w:name="Grid Table 5 Dark Accent 3" w:uiPriority="50"/>
+    <w:lsdException w:name="Grid Table 6 Colorful Accent 3" w:uiPriority="51"/>
+    <w:lsdException w:name="Grid Table 7 Colorful Accent 3" w:uiPriority="52"/>
+    <w:lsdException w:name="Grid Table 1 Light Accent 4" w:uiPriority="46"/>
+    <w:lsdException w:name="Grid Table 2 Accent 4" w:uiPriority="47"/>
+    <w:lsdException w:name="Grid Table 3 Accent 4" w:uiPriority="48"/>
+    <w:lsdException w:name="Grid Table 4 Accent 4" w:uiPriority="49"/>
+    <w:lsdException w:name="Grid Table 5 Dark Accent 4" w:uiPriority="50"/>
+    <w:lsdException w:name="Grid Table 6 Colorful Accent 4" w:uiPriority="51"/>
+    <w:lsdException w:name="Grid Table 7 Colorful Accent 4" w:uiPriority="52"/>
+    <w:lsdException w:name="Grid Table 1 Light Accent 5" w:uiPriority="46"/>
+    <w:lsdException w:name="Grid Table 2 Accent 5" w:uiPriority="47"/>
+    <w:lsdException w:name="Grid Table 3 Accent 5" w:uiPriority="48"/>
+    <w:lsdException w:name="Grid Table 4 Accent 5" w:uiPriority="49"/>
+    <w:lsdException w:name="Grid Table 5 Dark Accent 5" w:uiPriority="50"/>
+    <w:lsdException w:name="Grid Table 6 Colorful Accent 5" w:uiPriority="51"/>
+    <w:lsdException w:name="Grid Table 7 Colorful Accent 5" w:uiPriority="52"/>
+    <w:lsdException w:name="Grid Table 1 Light Accent 6" w:uiPriority="46"/>
+    <w:lsdException w:name="Grid Table 2 Accent 6" w:uiPriority="47"/>
+    <w:lsdException w:name="Grid Table 3 Accent 6" w:uiPriority="48"/>
+    <w:lsdException w:name="Grid Table 4 Accent 6" w:uiPriority="49"/>
+    <w:lsdException w:name="Grid Table 5 Dark Accent 6" w:uiPriority="50"/>
+    <w:lsdException w:name="Grid Table 6 Colorful Accent 6" w:uiPriority="51"/>
+    <w:lsdException w:name="Grid Table 7 Colorful Accent 6" w:uiPriority="52"/>
+    <w:lsdException w:name="List Table 1 Light" w:uiPriority="46"/>
+    <w:lsdException w:name="List Table 2" w:uiPriority="47"/>
+    <w:lsdException w:name="List Table 3" w:uiPriority="48"/>
+    <w:lsdException w:name="List Table 4" w:uiPriority="49"/>
+    <w:lsdException w:name="List Table 5 Dark" w:uiPriority="50"/>
+    <w:lsdException w:name="List Table 6 Colorful" w:uiPriority="51"/>
+    <w:lsdException w:name="List Table 7 Colorful" w:uiPriority="52"/>
+    <w:lsdException w:name="List Table 1 Light Accent 1" w:uiPriority="46"/>
+    <w:lsdException w:name="List Table 2 Accent 1" w:uiPriority="47"/>
+    <w:lsdException w:name="List Table 3 Accent 1" w:uiPriority="48"/>
+    <w:lsdException w:name="List Table 4 Accent 1" w:uiPriority="49"/>
+    <w:lsdException w:name="List Table 5 Dark Accent 1" w:uiPriority="50"/>
+    <w:lsdException w:name="List Table 6 Colorful Accent 1" w:uiPriority="51"/>
+    <w:lsdException w:name="List Table 7 Colorful Accent 1" w:uiPriority="52"/>
+    <w:lsdException w:name="List Table 1 Light Accent 2" w:uiPriority="46"/>
+    <w:lsdException w:name="List Table 2 Accent 2" w:uiPriority="47"/>
+    <w:lsdException w:name="List Table 3 Accent 2" w:uiPriority="48"/>
+    <w:lsdException w:name="List Table 4 Accent 2" w:uiPriority="49"/>
+    <w:lsdException w:name="List Table 5 Dark Accent 2" w:uiPriority="50"/>
+    <w:lsdException w:name="List Table 6 Colorful Accent 2" w:uiPriority="51"/>
+    <w:lsdException w:name="List Table 7 Colorful Accent 2" w:uiPriority="52"/>
+    <w:lsdException w:name="List Table 1 Light Accent 3" w:uiPriority="46"/>
+    <w:lsdException w:name="List Table 2 Accent 3" w:uiPriority="47"/>
+    <w:lsdException w:name="List Table 3 Accent 3" w:uiPriority="48"/>
+    <w:lsdException w:name="List Table 4 Accent 3" w:uiPriority="49"/>
+    <w:lsdException w:name="List Table 5 Dark Accent 3" w:uiPriority="50"/>
+    <w:lsdException w:name="List Table 6 Colorful Accent 3" w:uiPriority="51"/>
+    <w:lsdException w:name="List Table 7 Colorful Accent 3" w:uiPriority="52"/>
+    <w:lsdException w:name="List Table 1 Light Accent 4" w:uiPriority="46"/>
+    <w:lsdException w:name="List Table 2 Accent 4" w:uiPriority="47"/>
+    <w:lsdException w:name="List Table 3 Accent 4" w:uiPriority="48"/>
+    <w:lsdException w:name="List Table 4 Accent 4" w:uiPriority="49"/>
+    <w:lsdException w:name="List Table 5 Dark Accent 4" w:uiPriority="50"/>
+    <w:lsdException w:name="List Table 6 Colorful Accent 4" w:uiPriority="51"/>
+    <w:lsdException w:name="List Table 7 Colorful Accent 4" w:uiPriority="52"/>
+    <w:lsdException w:name="List Table 1 Light Accent 5" w:uiPriority="46"/>
+    <w:lsdException w:name="List Table 2 Accent 5" w:uiPriority="47"/>
+    <w:lsdException w:name="List Table 3 Accent 5" w:uiPriority="48"/>
+    <w:lsdException w:name="List Table 4 Accent 5" w:uiPriority="49"/>
+    <w:lsdException w:name="List Table 5 Dark Accent 5" w:uiPriority="50"/>
+    <w:lsdException w:name="List Table 6 Colorful Accent 5" w:uiPriority="51"/>
+    <w:lsdException w:name="List Table 7 Colorful Accent 5" w:uiPriority="52"/>
+    <w:lsdException w:name="List Table 1 Light Accent 6" w:uiPriority="46"/>
+    <w:lsdException w:name="List Table 2 Accent 6" w:uiPriority="47"/>
+    <w:lsdException w:name="List Table 3 Accent 6" w:uiPriority="48"/>
+    <w:lsdException w:name="List Table 4 Accent 6" w:uiPriority="49"/>
+    <w:lsdException w:name="List Table 5 Dark Accent 6" w:uiPriority="50"/>
+    <w:lsdException w:name="List Table 6 Colorful Accent 6" w:uiPriority="51"/>
+    <w:lsdException w:name="List Table 7 Colorful Accent 6" w:uiPriority="52"/>
+  </w:latentStyles>
   <w:style w:type="paragraph" w:default="1" w:styleId="Normal">
     <w:name w:val="Normal"/>
     <w:qFormat/>
@@ -11819,7 +14547,6 @@
     <w:uiPriority w:val="99"/>
     <w:semiHidden/>
     <w:unhideWhenUsed/>
-    <w:qFormat/>
     <w:tblPr>
       <w:tblInd w:w="0" w:type="dxa"/>
       <w:tblCellMar>
@@ -12328,7 +15055,7 @@
 </file>
 
 <file path=customXml/itemProps1.xml><?xml version="1.0" encoding="utf-8"?>
-<ds:datastoreItem xmlns:ds="http://schemas.openxmlformats.org/officeDocument/2006/customXml" ds:itemID="{1D67B290-00F6-45F6-BD19-F8C31F8E4D4C}">
+<ds:datastoreItem xmlns:ds="http://schemas.openxmlformats.org/officeDocument/2006/customXml" ds:itemID="{060CC632-4F58-4B45-A6DC-F35DB0B6164D}">
   <ds:schemaRefs>
     <ds:schemaRef ds:uri="http://schemas.openxmlformats.org/officeDocument/2006/bibliography"/>
   </ds:schemaRefs>
